--- a/物联网实验室/dataAnalysis3.0.docx
+++ b/物联网实验室/dataAnalysis3.0.docx
@@ -150,12 +150,6 @@
         <w:gridCol w:w="6299"/>
       </w:tblGrid>
       <w:tr>
-        <w:tblPrEx>
-          <w:tblCellMar>
-            <w:top w:w="0" w:type="dxa"/>
-            <w:bottom w:w="0" w:type="dxa"/>
-          </w:tblCellMar>
-        </w:tblPrEx>
         <w:trPr>
           <w:trHeight w:val="373"/>
         </w:trPr>
@@ -208,12 +202,6 @@
         </w:tc>
       </w:tr>
       <w:tr>
-        <w:tblPrEx>
-          <w:tblCellMar>
-            <w:top w:w="0" w:type="dxa"/>
-            <w:bottom w:w="0" w:type="dxa"/>
-          </w:tblCellMar>
-        </w:tblPrEx>
         <w:trPr>
           <w:trHeight w:val="373"/>
         </w:trPr>
@@ -295,12 +283,6 @@
         </w:tc>
       </w:tr>
       <w:tr>
-        <w:tblPrEx>
-          <w:tblCellMar>
-            <w:top w:w="0" w:type="dxa"/>
-            <w:bottom w:w="0" w:type="dxa"/>
-          </w:tblCellMar>
-        </w:tblPrEx>
         <w:trPr>
           <w:trHeight w:val="373"/>
         </w:trPr>
@@ -366,12 +348,6 @@
         </w:tc>
       </w:tr>
       <w:tr>
-        <w:tblPrEx>
-          <w:tblCellMar>
-            <w:top w:w="0" w:type="dxa"/>
-            <w:bottom w:w="0" w:type="dxa"/>
-          </w:tblCellMar>
-        </w:tblPrEx>
         <w:trPr>
           <w:trHeight w:val="373"/>
         </w:trPr>
@@ -496,11 +472,6 @@
       </w:tr>
     </w:tbl>
     <w:p>
-      <w:pPr>
-        <w:rPr>
-          <w:rFonts w:hint="eastAsia"/>
-        </w:rPr>
-      </w:pPr>
       <w:r>
         <w:tab/>
       </w:r>
@@ -1176,7 +1147,7 @@
       <w:pPr>
         <w:jc w:val="center"/>
         <w:rPr>
-          <w:rFonts w:ascii="Times New Roman" w:eastAsia="仿宋" w:hAnsi="Times New Roman" w:cs="Times New Roman" w:hint="eastAsia"/>
+          <w:rFonts w:ascii="Times New Roman" w:eastAsia="仿宋" w:hAnsi="Times New Roman" w:cs="Times New Roman"/>
           <w:sz w:val="24"/>
           <w:szCs w:val="24"/>
         </w:rPr>
@@ -1236,6 +1207,7 @@
         <w:ind w:firstLine="420"/>
         <w:rPr>
           <w:rFonts w:ascii="Times New Roman" w:eastAsia="仿宋" w:hAnsi="Times New Roman" w:cs="Times New Roman"/>
+          <w:b/>
           <w:sz w:val="24"/>
           <w:szCs w:val="24"/>
         </w:rPr>
@@ -1243,6 +1215,7 @@
       <w:r>
         <w:rPr>
           <w:rFonts w:ascii="Times New Roman" w:eastAsia="仿宋" w:hAnsi="Times New Roman" w:cs="Times New Roman"/>
+          <w:b/>
           <w:sz w:val="24"/>
           <w:szCs w:val="24"/>
         </w:rPr>
@@ -1251,6 +1224,7 @@
       <w:r>
         <w:rPr>
           <w:rFonts w:ascii="Times New Roman" w:eastAsia="仿宋" w:hAnsi="Times New Roman" w:cs="Times New Roman" w:hint="eastAsia"/>
+          <w:b/>
           <w:sz w:val="24"/>
           <w:szCs w:val="24"/>
         </w:rPr>
@@ -1259,62 +1233,16 @@
       <w:r>
         <w:rPr>
           <w:rFonts w:ascii="Times New Roman" w:eastAsia="仿宋" w:hAnsi="Times New Roman" w:cs="Times New Roman"/>
-          <w:sz w:val="24"/>
-          <w:szCs w:val="24"/>
-        </w:rPr>
-        <w:t>s in raw data which cause the</w:t>
-      </w:r>
-      <w:r>
-        <w:rPr>
-          <w:rFonts w:ascii="Times New Roman" w:eastAsia="仿宋" w:hAnsi="Times New Roman" w:cs="Times New Roman"/>
-          <w:sz w:val="24"/>
-          <w:szCs w:val="24"/>
-        </w:rPr>
-        <w:t xml:space="preserve"> minimum cooking time in our datasets </w:t>
-      </w:r>
-      <w:r>
-        <w:rPr>
-          <w:rFonts w:ascii="Times New Roman" w:eastAsia="仿宋" w:hAnsi="Times New Roman" w:cs="Times New Roman"/>
-          <w:sz w:val="24"/>
-          <w:szCs w:val="24"/>
-        </w:rPr>
-        <w:t>is</w:t>
-      </w:r>
-      <w:r>
-        <w:rPr>
-          <w:rFonts w:ascii="Times New Roman" w:eastAsia="仿宋" w:hAnsi="Times New Roman" w:cs="Times New Roman"/>
-          <w:sz w:val="24"/>
-          <w:szCs w:val="24"/>
-        </w:rPr>
-        <w:t xml:space="preserve"> </w:t>
-      </w:r>
-      <w:r>
-        <w:rPr>
-          <w:rFonts w:ascii="Times New Roman" w:eastAsia="仿宋" w:hAnsi="Times New Roman" w:cs="Times New Roman"/>
-          <w:sz w:val="24"/>
-          <w:szCs w:val="24"/>
-        </w:rPr>
-        <w:t>44</w:t>
-      </w:r>
-      <w:r>
-        <w:rPr>
-          <w:rFonts w:ascii="Times New Roman" w:eastAsia="仿宋" w:hAnsi="Times New Roman" w:cs="Times New Roman"/>
-          <w:sz w:val="24"/>
-          <w:szCs w:val="24"/>
-        </w:rPr>
-        <w:t>’’</w:t>
-      </w:r>
-      <w:r>
-        <w:rPr>
-          <w:rFonts w:ascii="Times New Roman" w:eastAsia="仿宋" w:hAnsi="Times New Roman" w:cs="Times New Roman"/>
-          <w:sz w:val="24"/>
-          <w:szCs w:val="24"/>
-        </w:rPr>
-        <w:t xml:space="preserve"> and there are 2 order use less than 1 </w:t>
+          <w:b/>
+          <w:sz w:val="24"/>
+          <w:szCs w:val="24"/>
+        </w:rPr>
+        <w:t xml:space="preserve">s in raw data which cause the minimum cooking time in our datasets is 44’’ and there are 2 order use less than 1 </w:t>
       </w:r>
       <w:r>
         <w:rPr>
           <w:rFonts w:ascii="Times New Roman" w:eastAsia="仿宋" w:hAnsi="Times New Roman" w:cs="Times New Roman" w:hint="eastAsia"/>
+          <w:b/>
           <w:sz w:val="24"/>
           <w:szCs w:val="24"/>
         </w:rPr>
@@ -1323,6 +1251,7 @@
       <w:r>
         <w:rPr>
           <w:rFonts w:ascii="Times New Roman" w:eastAsia="仿宋" w:hAnsi="Times New Roman" w:cs="Times New Roman"/>
+          <w:b/>
           <w:sz w:val="24"/>
           <w:szCs w:val="24"/>
         </w:rPr>
@@ -2269,7 +2198,7 @@
 </file>
 
 <file path=customXml/itemProps1.xml><?xml version="1.0" encoding="utf-8"?>
-<ds:datastoreItem xmlns:ds="http://schemas.openxmlformats.org/officeDocument/2006/customXml" ds:itemID="{62080138-C6A0-4CD5-A2EC-2A37C074599E}">
+<ds:datastoreItem xmlns:ds="http://schemas.openxmlformats.org/officeDocument/2006/customXml" ds:itemID="{43345955-DD32-46D5-9685-EE3F92B965FF}">
   <ds:schemaRefs>
     <ds:schemaRef ds:uri="http://schemas.openxmlformats.org/officeDocument/2006/bibliography"/>
   </ds:schemaRefs>

--- a/物联网实验室/dataAnalysis3.0.docx
+++ b/物联网实验室/dataAnalysis3.0.docx
@@ -128,7 +128,15 @@
           <w:sz w:val="24"/>
           <w:szCs w:val="24"/>
         </w:rPr>
-        <w:t>Fig. 1. Life Flow of An Order</w:t>
+        <w:t>Table</w:t>
+      </w:r>
+      <w:r>
+        <w:rPr>
+          <w:rFonts w:ascii="Times New Roman" w:eastAsia="仿宋" w:hAnsi="Times New Roman" w:cs="Times New Roman"/>
+          <w:sz w:val="24"/>
+          <w:szCs w:val="24"/>
+        </w:rPr>
+        <w:t>. 1. Life Flow of An Order</w:t>
       </w:r>
     </w:p>
     <w:tbl>
@@ -646,6 +654,7 @@
         <w:spacing w:beforeLines="50" w:before="156" w:afterLines="25" w:after="78" w:line="400" w:lineRule="exact"/>
         <w:rPr>
           <w:rFonts w:ascii="Times New Roman" w:eastAsia="仿宋" w:hAnsi="Times New Roman" w:cs="Times New Roman"/>
+          <w:b/>
           <w:sz w:val="24"/>
           <w:szCs w:val="24"/>
         </w:rPr>
@@ -1204,7 +1213,6 @@
     </w:p>
     <w:p>
       <w:pPr>
-        <w:ind w:firstLine="420"/>
         <w:rPr>
           <w:rFonts w:ascii="Times New Roman" w:eastAsia="仿宋" w:hAnsi="Times New Roman" w:cs="Times New Roman"/>
           <w:b/>
@@ -1256,6 +1264,2370 @@
           <w:szCs w:val="24"/>
         </w:rPr>
         <w:t xml:space="preserve"> cooking time.</w:t>
+      </w:r>
+    </w:p>
+    <w:p>
+      <w:pPr>
+        <w:rPr>
+          <w:rFonts w:ascii="Times New Roman" w:eastAsia="仿宋" w:hAnsi="Times New Roman" w:cs="Times New Roman"/>
+          <w:b/>
+          <w:sz w:val="24"/>
+          <w:szCs w:val="24"/>
+        </w:rPr>
+      </w:pPr>
+      <w:r>
+        <w:rPr>
+          <w:rFonts w:ascii="Times New Roman" w:eastAsia="仿宋" w:hAnsi="Times New Roman" w:cs="Times New Roman" w:hint="eastAsia"/>
+          <w:b/>
+          <w:sz w:val="24"/>
+          <w:szCs w:val="24"/>
+        </w:rPr>
+        <w:t>6</w:t>
+      </w:r>
+      <w:r>
+        <w:rPr>
+          <w:rFonts w:ascii="Times New Roman" w:eastAsia="仿宋" w:hAnsi="Times New Roman" w:cs="Times New Roman"/>
+          <w:b/>
+          <w:sz w:val="24"/>
+          <w:szCs w:val="24"/>
+        </w:rPr>
+        <w:t>.1</w:t>
+      </w:r>
+      <w:r>
+        <w:rPr>
+          <w:rFonts w:ascii="Times New Roman" w:eastAsia="仿宋" w:hAnsi="Times New Roman" w:cs="Times New Roman"/>
+          <w:b/>
+          <w:sz w:val="24"/>
+          <w:szCs w:val="24"/>
+        </w:rPr>
+        <w:t xml:space="preserve"> </w:t>
+      </w:r>
+      <w:r>
+        <w:rPr>
+          <w:rFonts w:ascii="Times New Roman" w:eastAsia="仿宋" w:hAnsi="Times New Roman" w:cs="Times New Roman"/>
+          <w:b/>
+          <w:sz w:val="24"/>
+          <w:szCs w:val="24"/>
+        </w:rPr>
+        <w:t>Anomalies</w:t>
+      </w:r>
+    </w:p>
+    <w:p>
+      <w:pPr>
+        <w:rPr>
+          <w:rFonts w:ascii="Times New Roman" w:eastAsia="仿宋" w:hAnsi="Times New Roman" w:cs="Times New Roman"/>
+          <w:sz w:val="24"/>
+          <w:szCs w:val="24"/>
+        </w:rPr>
+      </w:pPr>
+      <w:r>
+        <w:rPr>
+          <w:rFonts w:ascii="Times New Roman" w:eastAsia="仿宋" w:hAnsi="Times New Roman" w:cs="Times New Roman"/>
+          <w:sz w:val="24"/>
+          <w:szCs w:val="24"/>
+        </w:rPr>
+        <w:t xml:space="preserve">We list </w:t>
+      </w:r>
+      <w:r>
+        <w:rPr>
+          <w:rFonts w:ascii="Times New Roman" w:eastAsia="仿宋" w:hAnsi="Times New Roman" w:cs="Times New Roman"/>
+          <w:sz w:val="24"/>
+          <w:szCs w:val="24"/>
+        </w:rPr>
+        <w:t>the investigated anomalies in two categories, i.e., expected and unexpected anomalies, in Table</w:t>
+      </w:r>
+      <w:r>
+        <w:rPr>
+          <w:rFonts w:ascii="Times New Roman" w:eastAsia="仿宋" w:hAnsi="Times New Roman" w:cs="Times New Roman"/>
+          <w:sz w:val="24"/>
+          <w:szCs w:val="24"/>
+        </w:rPr>
+        <w:t>.</w:t>
+      </w:r>
+      <w:r>
+        <w:rPr>
+          <w:rFonts w:ascii="Times New Roman" w:eastAsia="仿宋" w:hAnsi="Times New Roman" w:cs="Times New Roman"/>
+          <w:sz w:val="24"/>
+          <w:szCs w:val="24"/>
+        </w:rPr>
+        <w:t xml:space="preserve"> </w:t>
+      </w:r>
+      <w:r>
+        <w:rPr>
+          <w:rFonts w:ascii="Times New Roman" w:eastAsia="仿宋" w:hAnsi="Times New Roman" w:cs="Times New Roman"/>
+          <w:color w:val="FF0000"/>
+          <w:sz w:val="24"/>
+          <w:szCs w:val="24"/>
+        </w:rPr>
+        <w:t>2</w:t>
+      </w:r>
+      <w:r>
+        <w:rPr>
+          <w:rFonts w:ascii="Times New Roman" w:eastAsia="仿宋" w:hAnsi="Times New Roman" w:cs="Times New Roman"/>
+          <w:sz w:val="24"/>
+          <w:szCs w:val="24"/>
+        </w:rPr>
+        <w:t>.</w:t>
+      </w:r>
+    </w:p>
+    <w:p>
+      <w:pPr>
+        <w:pStyle w:val="a3"/>
+        <w:rPr>
+          <w:rFonts w:ascii="Times New Roman" w:eastAsia="仿宋" w:hAnsi="Times New Roman" w:cs="Times New Roman"/>
+          <w:sz w:val="24"/>
+          <w:szCs w:val="24"/>
+        </w:rPr>
+      </w:pPr>
+      <w:r>
+        <w:rPr>
+          <w:rFonts w:ascii="Times New Roman" w:eastAsia="仿宋" w:hAnsi="Times New Roman" w:cs="Times New Roman"/>
+          <w:sz w:val="24"/>
+          <w:szCs w:val="24"/>
+        </w:rPr>
+        <w:t>Table 2. Anomaly Examples</w:t>
+      </w:r>
+    </w:p>
+    <w:tbl>
+      <w:tblPr>
+        <w:tblW w:w="0" w:type="auto"/>
+        <w:tblInd w:w="48" w:type="dxa"/>
+        <w:tblBorders>
+          <w:top w:val="single" w:sz="4" w:space="0" w:color="auto"/>
+          <w:left w:val="single" w:sz="4" w:space="0" w:color="auto"/>
+          <w:bottom w:val="single" w:sz="4" w:space="0" w:color="auto"/>
+          <w:right w:val="single" w:sz="4" w:space="0" w:color="auto"/>
+          <w:insideH w:val="single" w:sz="4" w:space="0" w:color="auto"/>
+          <w:insideV w:val="single" w:sz="4" w:space="0" w:color="auto"/>
+        </w:tblBorders>
+        <w:tblLook w:val="0000" w:firstRow="0" w:lastRow="0" w:firstColumn="0" w:lastColumn="0" w:noHBand="0" w:noVBand="0"/>
+      </w:tblPr>
+      <w:tblGrid>
+        <w:gridCol w:w="1930"/>
+        <w:gridCol w:w="6298"/>
+      </w:tblGrid>
+      <w:tr>
+        <w:trPr>
+          <w:trHeight w:val="373"/>
+        </w:trPr>
+        <w:tc>
+          <w:tcPr>
+            <w:tcW w:w="1932" w:type="dxa"/>
+            <w:tcBorders>
+              <w:top w:val="single" w:sz="12" w:space="0" w:color="auto"/>
+              <w:left w:val="single" w:sz="12" w:space="0" w:color="auto"/>
+            </w:tcBorders>
+          </w:tcPr>
+          <w:p>
+            <w:pPr>
+              <w:jc w:val="center"/>
+              <w:rPr>
+                <w:rFonts w:ascii="Times New Roman" w:hAnsi="Times New Roman" w:cs="Times New Roman"/>
+                <w:b/>
+                <w:sz w:val="24"/>
+                <w:szCs w:val="24"/>
+              </w:rPr>
+            </w:pPr>
+            <w:r>
+              <w:rPr>
+                <w:rFonts w:ascii="Times New Roman" w:hAnsi="Times New Roman" w:cs="Times New Roman"/>
+                <w:b/>
+                <w:sz w:val="24"/>
+                <w:szCs w:val="24"/>
+              </w:rPr>
+              <w:t>Anomaly Category</w:t>
+            </w:r>
+          </w:p>
+        </w:tc>
+        <w:tc>
+          <w:tcPr>
+            <w:tcW w:w="6316" w:type="dxa"/>
+            <w:tcBorders>
+              <w:top w:val="single" w:sz="12" w:space="0" w:color="auto"/>
+              <w:right w:val="single" w:sz="12" w:space="0" w:color="auto"/>
+            </w:tcBorders>
+          </w:tcPr>
+          <w:p>
+            <w:pPr>
+              <w:jc w:val="center"/>
+              <w:rPr>
+                <w:rFonts w:ascii="Times New Roman" w:hAnsi="Times New Roman" w:cs="Times New Roman"/>
+                <w:sz w:val="24"/>
+                <w:szCs w:val="24"/>
+              </w:rPr>
+            </w:pPr>
+            <w:r>
+              <w:rPr>
+                <w:rFonts w:ascii="Times New Roman" w:eastAsia="仿宋" w:hAnsi="Times New Roman" w:cs="Times New Roman"/>
+                <w:b/>
+                <w:sz w:val="24"/>
+                <w:szCs w:val="24"/>
+              </w:rPr>
+              <w:t>Anomaly Exmples</w:t>
+            </w:r>
+          </w:p>
+        </w:tc>
+      </w:tr>
+      <w:tr>
+        <w:trPr>
+          <w:trHeight w:val="373"/>
+        </w:trPr>
+        <w:tc>
+          <w:tcPr>
+            <w:tcW w:w="1932" w:type="dxa"/>
+            <w:tcBorders>
+              <w:left w:val="single" w:sz="12" w:space="0" w:color="auto"/>
+            </w:tcBorders>
+          </w:tcPr>
+          <w:p>
+            <w:pPr>
+              <w:jc w:val="center"/>
+              <w:rPr>
+                <w:rFonts w:ascii="Times New Roman" w:hAnsi="Times New Roman" w:cs="Times New Roman"/>
+                <w:sz w:val="24"/>
+                <w:szCs w:val="24"/>
+              </w:rPr>
+            </w:pPr>
+            <w:r>
+              <w:rPr>
+                <w:rFonts w:ascii="Times New Roman" w:hAnsi="Times New Roman" w:cs="Times New Roman" w:hint="eastAsia"/>
+                <w:sz w:val="24"/>
+                <w:szCs w:val="24"/>
+              </w:rPr>
+              <w:lastRenderedPageBreak/>
+              <w:t>E</w:t>
+            </w:r>
+            <w:r>
+              <w:rPr>
+                <w:rFonts w:ascii="Times New Roman" w:hAnsi="Times New Roman" w:cs="Times New Roman"/>
+                <w:sz w:val="24"/>
+                <w:szCs w:val="24"/>
+              </w:rPr>
+              <w:t>xpected</w:t>
+            </w:r>
+          </w:p>
+        </w:tc>
+        <w:tc>
+          <w:tcPr>
+            <w:tcW w:w="6316" w:type="dxa"/>
+            <w:tcBorders>
+              <w:right w:val="single" w:sz="12" w:space="0" w:color="auto"/>
+            </w:tcBorders>
+          </w:tcPr>
+          <w:p>
+            <w:pPr>
+              <w:jc w:val="center"/>
+              <w:rPr>
+                <w:rFonts w:ascii="Times New Roman" w:hAnsi="Times New Roman" w:cs="Times New Roman"/>
+                <w:sz w:val="24"/>
+                <w:szCs w:val="24"/>
+              </w:rPr>
+            </w:pPr>
+            <w:r>
+              <w:rPr>
+                <w:rFonts w:ascii="Times New Roman" w:hAnsi="Times New Roman" w:cs="Times New Roman"/>
+                <w:sz w:val="24"/>
+                <w:szCs w:val="24"/>
+              </w:rPr>
+              <w:t>f</w:t>
+            </w:r>
+            <w:r>
+              <w:rPr>
+                <w:rFonts w:ascii="Times New Roman" w:hAnsi="Times New Roman" w:cs="Times New Roman" w:hint="eastAsia"/>
+                <w:sz w:val="24"/>
+                <w:szCs w:val="24"/>
+              </w:rPr>
+              <w:t>estival</w:t>
+            </w:r>
+            <w:r>
+              <w:rPr>
+                <w:rFonts w:ascii="Times New Roman" w:hAnsi="Times New Roman" w:cs="Times New Roman"/>
+                <w:sz w:val="24"/>
+                <w:szCs w:val="24"/>
+              </w:rPr>
+              <w:t xml:space="preserve">, special order </w:t>
+            </w:r>
+            <w:r>
+              <w:rPr>
+                <w:rFonts w:ascii="Times New Roman" w:hAnsi="Times New Roman" w:cs="Times New Roman"/>
+                <w:sz w:val="24"/>
+                <w:szCs w:val="24"/>
+              </w:rPr>
+              <w:t>dishes</w:t>
+            </w:r>
+          </w:p>
+        </w:tc>
+      </w:tr>
+      <w:tr>
+        <w:trPr>
+          <w:trHeight w:val="373"/>
+        </w:trPr>
+        <w:tc>
+          <w:tcPr>
+            <w:tcW w:w="1932" w:type="dxa"/>
+            <w:tcBorders>
+              <w:left w:val="single" w:sz="12" w:space="0" w:color="auto"/>
+              <w:bottom w:val="single" w:sz="12" w:space="0" w:color="auto"/>
+            </w:tcBorders>
+          </w:tcPr>
+          <w:p>
+            <w:pPr>
+              <w:jc w:val="center"/>
+              <w:rPr>
+                <w:rFonts w:ascii="Times New Roman" w:hAnsi="Times New Roman" w:cs="Times New Roman"/>
+                <w:sz w:val="24"/>
+                <w:szCs w:val="24"/>
+              </w:rPr>
+            </w:pPr>
+            <w:r>
+              <w:rPr>
+                <w:rFonts w:ascii="Times New Roman" w:eastAsia="仿宋" w:hAnsi="Times New Roman" w:cs="Times New Roman"/>
+                <w:sz w:val="24"/>
+                <w:szCs w:val="24"/>
+              </w:rPr>
+              <w:t>U</w:t>
+            </w:r>
+            <w:r>
+              <w:rPr>
+                <w:rFonts w:ascii="Times New Roman" w:eastAsia="仿宋" w:hAnsi="Times New Roman" w:cs="Times New Roman" w:hint="eastAsia"/>
+                <w:sz w:val="24"/>
+                <w:szCs w:val="24"/>
+              </w:rPr>
+              <w:t>nexpected</w:t>
+            </w:r>
+          </w:p>
+        </w:tc>
+        <w:tc>
+          <w:tcPr>
+            <w:tcW w:w="6316" w:type="dxa"/>
+            <w:tcBorders>
+              <w:bottom w:val="single" w:sz="12" w:space="0" w:color="auto"/>
+              <w:right w:val="single" w:sz="12" w:space="0" w:color="auto"/>
+            </w:tcBorders>
+          </w:tcPr>
+          <w:p>
+            <w:pPr>
+              <w:jc w:val="center"/>
+              <w:rPr>
+                <w:rFonts w:ascii="Times New Roman" w:hAnsi="Times New Roman" w:cs="Times New Roman"/>
+                <w:sz w:val="24"/>
+                <w:szCs w:val="24"/>
+              </w:rPr>
+            </w:pPr>
+            <w:r>
+              <w:rPr>
+                <w:rFonts w:ascii="Times New Roman" w:hAnsi="Times New Roman" w:cs="Times New Roman"/>
+                <w:sz w:val="24"/>
+                <w:szCs w:val="24"/>
+              </w:rPr>
+              <w:t xml:space="preserve">Order time less than one </w:t>
+            </w:r>
+            <w:r>
+              <w:rPr>
+                <w:rFonts w:ascii="Times New Roman" w:hAnsi="Times New Roman" w:cs="Times New Roman" w:hint="eastAsia"/>
+                <w:sz w:val="24"/>
+                <w:szCs w:val="24"/>
+              </w:rPr>
+              <w:t>minute</w:t>
+            </w:r>
+          </w:p>
+        </w:tc>
+      </w:tr>
+    </w:tbl>
+    <w:p>
+      <w:pPr>
+        <w:rPr>
+          <w:rFonts w:ascii="Times New Roman" w:eastAsia="仿宋" w:hAnsi="Times New Roman" w:cs="Times New Roman"/>
+          <w:sz w:val="24"/>
+          <w:szCs w:val="24"/>
+        </w:rPr>
+      </w:pPr>
+      <w:r>
+        <w:rPr>
+          <w:rFonts w:ascii="Times New Roman" w:eastAsia="仿宋" w:hAnsi="Times New Roman" w:cs="Times New Roman" w:hint="eastAsia"/>
+          <w:sz w:val="24"/>
+          <w:szCs w:val="24"/>
+        </w:rPr>
+        <w:t>6</w:t>
+      </w:r>
+      <w:r>
+        <w:rPr>
+          <w:rFonts w:ascii="Times New Roman" w:eastAsia="仿宋" w:hAnsi="Times New Roman" w:cs="Times New Roman"/>
+          <w:sz w:val="24"/>
+          <w:szCs w:val="24"/>
+        </w:rPr>
+        <w:t xml:space="preserve">.1.1 </w:t>
+      </w:r>
+      <w:r>
+        <w:rPr>
+          <w:rFonts w:ascii="Times New Roman" w:eastAsia="仿宋" w:hAnsi="Times New Roman" w:cs="Times New Roman" w:hint="eastAsia"/>
+          <w:sz w:val="24"/>
+          <w:szCs w:val="24"/>
+        </w:rPr>
+        <w:t>L</w:t>
+      </w:r>
+      <w:r>
+        <w:rPr>
+          <w:rFonts w:ascii="Times New Roman" w:eastAsia="仿宋" w:hAnsi="Times New Roman" w:cs="Times New Roman"/>
+          <w:sz w:val="24"/>
+          <w:szCs w:val="24"/>
+        </w:rPr>
+        <w:t xml:space="preserve">ess than one minute. Company ele.me tell us they do not record any </w:t>
+      </w:r>
+      <w:r>
+        <w:rPr>
+          <w:rFonts w:ascii="Times New Roman" w:eastAsia="仿宋" w:hAnsi="Times New Roman" w:cs="Times New Roman" w:hint="eastAsia"/>
+          <w:sz w:val="24"/>
+          <w:szCs w:val="24"/>
+        </w:rPr>
+        <w:t>cancel</w:t>
+      </w:r>
+      <w:r>
+        <w:rPr>
+          <w:rFonts w:ascii="Times New Roman" w:eastAsia="仿宋" w:hAnsi="Times New Roman" w:cs="Times New Roman"/>
+          <w:sz w:val="24"/>
+          <w:szCs w:val="24"/>
+        </w:rPr>
+        <w:t xml:space="preserve">ed order, so orders in our datasets are all </w:t>
+      </w:r>
+      <w:r>
+        <w:rPr>
+          <w:rFonts w:ascii="Times New Roman" w:eastAsia="仿宋" w:hAnsi="Times New Roman" w:cs="Times New Roman" w:hint="eastAsia"/>
+          <w:sz w:val="24"/>
+          <w:szCs w:val="24"/>
+        </w:rPr>
+        <w:t>effective</w:t>
+      </w:r>
+      <w:r>
+        <w:rPr>
+          <w:rFonts w:ascii="Times New Roman" w:eastAsia="仿宋" w:hAnsi="Times New Roman" w:cs="Times New Roman"/>
+          <w:sz w:val="24"/>
+          <w:szCs w:val="24"/>
+        </w:rPr>
+        <w:t>. T</w:t>
+      </w:r>
+      <w:r>
+        <w:rPr>
+          <w:rFonts w:ascii="Times New Roman" w:eastAsia="仿宋" w:hAnsi="Times New Roman" w:cs="Times New Roman" w:hint="eastAsia"/>
+          <w:sz w:val="24"/>
+          <w:szCs w:val="24"/>
+        </w:rPr>
+        <w:t>herefore</w:t>
+      </w:r>
+      <w:r>
+        <w:rPr>
+          <w:rFonts w:ascii="Times New Roman" w:eastAsia="仿宋" w:hAnsi="Times New Roman" w:cs="Times New Roman"/>
+          <w:sz w:val="24"/>
+          <w:szCs w:val="24"/>
+        </w:rPr>
+        <w:t xml:space="preserve">, we get </w:t>
+      </w:r>
+      <w:r>
+        <w:rPr>
+          <w:rFonts w:ascii="Times New Roman" w:eastAsia="仿宋" w:hAnsi="Times New Roman" w:cs="Times New Roman" w:hint="eastAsia"/>
+          <w:sz w:val="24"/>
+          <w:szCs w:val="24"/>
+        </w:rPr>
+        <w:t>corresponding</w:t>
+      </w:r>
+      <w:r>
+        <w:rPr>
+          <w:rFonts w:ascii="Times New Roman" w:eastAsia="仿宋" w:hAnsi="Times New Roman" w:cs="Times New Roman"/>
+          <w:sz w:val="24"/>
+          <w:szCs w:val="24"/>
+        </w:rPr>
+        <w:t xml:space="preserve"> rider gps trace for each anomaly orders. The </w:t>
+      </w:r>
+      <w:r>
+        <w:rPr>
+          <w:rFonts w:ascii="Times New Roman" w:eastAsia="仿宋" w:hAnsi="Times New Roman" w:cs="Times New Roman"/>
+          <w:sz w:val="24"/>
+          <w:szCs w:val="24"/>
+        </w:rPr>
+        <w:t>format is same with rider date in dataAnalysis1.0.</w:t>
+      </w:r>
+    </w:p>
+    <w:p>
+      <w:pPr>
+        <w:rPr>
+          <w:rFonts w:ascii="Times New Roman" w:eastAsia="仿宋" w:hAnsi="Times New Roman" w:cs="Times New Roman"/>
+          <w:sz w:val="24"/>
+          <w:szCs w:val="24"/>
+        </w:rPr>
+      </w:pPr>
+      <w:r>
+        <w:rPr>
+          <w:rFonts w:ascii="Times New Roman" w:eastAsia="仿宋" w:hAnsi="Times New Roman" w:cs="Times New Roman" w:hint="eastAsia"/>
+          <w:sz w:val="24"/>
+          <w:szCs w:val="24"/>
+        </w:rPr>
+        <w:t>(</w:t>
+      </w:r>
+      <w:r>
+        <w:rPr>
+          <w:rFonts w:ascii="Times New Roman" w:eastAsia="仿宋" w:hAnsi="Times New Roman" w:cs="Times New Roman"/>
+          <w:sz w:val="24"/>
+          <w:szCs w:val="24"/>
+        </w:rPr>
+        <w:t xml:space="preserve">i) </w:t>
+      </w:r>
+      <w:r>
+        <w:rPr>
+          <w:rFonts w:ascii="Times New Roman" w:eastAsia="仿宋" w:hAnsi="Times New Roman" w:cs="Times New Roman"/>
+          <w:i/>
+          <w:sz w:val="24"/>
+          <w:szCs w:val="24"/>
+        </w:rPr>
+        <w:t>C</w:t>
+      </w:r>
+      <w:r>
+        <w:rPr>
+          <w:rFonts w:ascii="Times New Roman" w:eastAsia="仿宋" w:hAnsi="Times New Roman" w:cs="Times New Roman" w:hint="eastAsia"/>
+          <w:i/>
+          <w:sz w:val="24"/>
+          <w:szCs w:val="24"/>
+        </w:rPr>
+        <w:t>alculation</w:t>
+      </w:r>
+      <w:r>
+        <w:rPr>
+          <w:rFonts w:ascii="Times New Roman" w:eastAsia="仿宋" w:hAnsi="Times New Roman" w:cs="Times New Roman"/>
+          <w:sz w:val="24"/>
+          <w:szCs w:val="24"/>
+        </w:rPr>
+        <w:t>.</w:t>
+      </w:r>
+      <w:r>
+        <w:rPr>
+          <w:rFonts w:ascii="Times New Roman" w:eastAsia="仿宋" w:hAnsi="Times New Roman" w:cs="Times New Roman"/>
+          <w:sz w:val="24"/>
+          <w:szCs w:val="24"/>
+        </w:rPr>
+        <w:t xml:space="preserve"> We firstly </w:t>
+      </w:r>
+      <w:r>
+        <w:rPr>
+          <w:rFonts w:ascii="Times New Roman" w:eastAsia="仿宋" w:hAnsi="Times New Roman" w:cs="Times New Roman" w:hint="eastAsia"/>
+          <w:sz w:val="24"/>
+          <w:szCs w:val="24"/>
+        </w:rPr>
+        <w:t>calculate</w:t>
+      </w:r>
+      <w:r>
+        <w:rPr>
+          <w:rFonts w:ascii="Times New Roman" w:eastAsia="仿宋" w:hAnsi="Times New Roman" w:cs="Times New Roman"/>
+          <w:sz w:val="24"/>
+          <w:szCs w:val="24"/>
+        </w:rPr>
+        <w:t xml:space="preserve"> cooking time for all orders use method in dataAnalysis2.0. </w:t>
+      </w:r>
+      <w:r>
+        <w:rPr>
+          <w:rFonts w:ascii="Times New Roman" w:eastAsia="仿宋" w:hAnsi="Times New Roman" w:cs="Times New Roman"/>
+          <w:sz w:val="24"/>
+          <w:szCs w:val="24"/>
+        </w:rPr>
+        <w:t>Then we sort the data we get by time.</w:t>
+      </w:r>
+      <w:r>
+        <w:rPr>
+          <w:rFonts w:ascii="Times New Roman" w:eastAsia="仿宋" w:hAnsi="Times New Roman" w:cs="Times New Roman"/>
+          <w:sz w:val="24"/>
+          <w:szCs w:val="24"/>
+        </w:rPr>
+        <w:t xml:space="preserve"> </w:t>
+      </w:r>
+      <w:r>
+        <w:rPr>
+          <w:rFonts w:ascii="Times New Roman" w:eastAsia="仿宋" w:hAnsi="Times New Roman" w:cs="Times New Roman"/>
+          <w:sz w:val="24"/>
+          <w:szCs w:val="24"/>
+        </w:rPr>
+        <w:t>We collect data items which contains less than one minutes cooking time and add them into cooking time table.</w:t>
+      </w:r>
+      <w:r>
+        <w:rPr>
+          <w:rFonts w:ascii="Times New Roman" w:eastAsia="仿宋" w:hAnsi="Times New Roman" w:cs="Times New Roman" w:hint="eastAsia"/>
+          <w:sz w:val="24"/>
+          <w:szCs w:val="24"/>
+        </w:rPr>
+        <w:t xml:space="preserve"> </w:t>
+      </w:r>
+      <w:r>
+        <w:rPr>
+          <w:rFonts w:ascii="Times New Roman" w:eastAsia="仿宋" w:hAnsi="Times New Roman" w:cs="Times New Roman"/>
+          <w:sz w:val="24"/>
+          <w:szCs w:val="24"/>
+        </w:rPr>
+        <w:t xml:space="preserve">Cooking time table is shown in Table. </w:t>
+      </w:r>
+      <w:r>
+        <w:rPr>
+          <w:rFonts w:ascii="Times New Roman" w:eastAsia="仿宋" w:hAnsi="Times New Roman" w:cs="Times New Roman"/>
+          <w:color w:val="FF0000"/>
+          <w:sz w:val="24"/>
+          <w:szCs w:val="24"/>
+        </w:rPr>
+        <w:t>3</w:t>
+      </w:r>
+      <w:r>
+        <w:rPr>
+          <w:rFonts w:ascii="Times New Roman" w:eastAsia="仿宋" w:hAnsi="Times New Roman" w:cs="Times New Roman"/>
+          <w:sz w:val="24"/>
+          <w:szCs w:val="24"/>
+        </w:rPr>
+        <w:t>.</w:t>
+      </w:r>
+    </w:p>
+    <w:p>
+      <w:pPr>
+        <w:pStyle w:val="a3"/>
+        <w:rPr>
+          <w:rFonts w:ascii="Times New Roman" w:eastAsia="仿宋" w:hAnsi="Times New Roman" w:cs="Times New Roman"/>
+          <w:sz w:val="24"/>
+          <w:szCs w:val="24"/>
+        </w:rPr>
+      </w:pPr>
+      <w:r>
+        <w:rPr>
+          <w:rFonts w:ascii="Times New Roman" w:eastAsia="仿宋" w:hAnsi="Times New Roman" w:cs="Times New Roman"/>
+          <w:sz w:val="24"/>
+          <w:szCs w:val="24"/>
+        </w:rPr>
+        <w:t>Tab</w:t>
+      </w:r>
+      <w:r>
+        <w:rPr>
+          <w:rFonts w:ascii="Times New Roman" w:eastAsia="仿宋" w:hAnsi="Times New Roman" w:cs="Times New Roman"/>
+          <w:sz w:val="24"/>
+          <w:szCs w:val="24"/>
+        </w:rPr>
+        <w:t>le 3</w:t>
+      </w:r>
+      <w:r>
+        <w:rPr>
+          <w:rFonts w:ascii="Times New Roman" w:eastAsia="仿宋" w:hAnsi="Times New Roman" w:cs="Times New Roman"/>
+          <w:sz w:val="24"/>
+          <w:szCs w:val="24"/>
+        </w:rPr>
+        <w:t xml:space="preserve">. </w:t>
+      </w:r>
+      <w:r>
+        <w:rPr>
+          <w:rFonts w:ascii="Times New Roman" w:eastAsia="仿宋" w:hAnsi="Times New Roman" w:cs="Times New Roman"/>
+          <w:sz w:val="24"/>
+          <w:szCs w:val="24"/>
+        </w:rPr>
+        <w:t>Cooking Table</w:t>
+      </w:r>
+    </w:p>
+    <w:tbl>
+      <w:tblPr>
+        <w:tblW w:w="0" w:type="auto"/>
+        <w:tblInd w:w="48" w:type="dxa"/>
+        <w:tblBorders>
+          <w:top w:val="single" w:sz="4" w:space="0" w:color="auto"/>
+          <w:left w:val="single" w:sz="4" w:space="0" w:color="auto"/>
+          <w:bottom w:val="single" w:sz="4" w:space="0" w:color="auto"/>
+          <w:right w:val="single" w:sz="4" w:space="0" w:color="auto"/>
+          <w:insideH w:val="single" w:sz="4" w:space="0" w:color="auto"/>
+          <w:insideV w:val="single" w:sz="4" w:space="0" w:color="auto"/>
+        </w:tblBorders>
+        <w:tblLook w:val="0000" w:firstRow="0" w:lastRow="0" w:firstColumn="0" w:lastColumn="0" w:noHBand="0" w:noVBand="0"/>
+      </w:tblPr>
+      <w:tblGrid>
+        <w:gridCol w:w="1929"/>
+        <w:gridCol w:w="6299"/>
+      </w:tblGrid>
+      <w:tr>
+        <w:trPr>
+          <w:trHeight w:val="373"/>
+        </w:trPr>
+        <w:tc>
+          <w:tcPr>
+            <w:tcW w:w="1929" w:type="dxa"/>
+            <w:tcBorders>
+              <w:top w:val="single" w:sz="12" w:space="0" w:color="auto"/>
+              <w:left w:val="single" w:sz="12" w:space="0" w:color="auto"/>
+            </w:tcBorders>
+          </w:tcPr>
+          <w:p>
+            <w:pPr>
+              <w:jc w:val="center"/>
+              <w:rPr>
+                <w:rFonts w:ascii="Times New Roman" w:hAnsi="Times New Roman" w:cs="Times New Roman"/>
+                <w:b/>
+                <w:sz w:val="24"/>
+                <w:szCs w:val="24"/>
+              </w:rPr>
+            </w:pPr>
+          </w:p>
+        </w:tc>
+        <w:tc>
+          <w:tcPr>
+            <w:tcW w:w="6299" w:type="dxa"/>
+            <w:tcBorders>
+              <w:top w:val="single" w:sz="12" w:space="0" w:color="auto"/>
+              <w:right w:val="single" w:sz="12" w:space="0" w:color="auto"/>
+            </w:tcBorders>
+          </w:tcPr>
+          <w:p>
+            <w:pPr>
+              <w:jc w:val="center"/>
+              <w:rPr>
+                <w:rFonts w:ascii="Times New Roman" w:hAnsi="Times New Roman" w:cs="Times New Roman"/>
+                <w:sz w:val="24"/>
+                <w:szCs w:val="24"/>
+              </w:rPr>
+            </w:pPr>
+            <w:r>
+              <w:rPr>
+                <w:rFonts w:ascii="Times New Roman" w:eastAsia="仿宋" w:hAnsi="Times New Roman" w:cs="Times New Roman"/>
+                <w:b/>
+                <w:sz w:val="24"/>
+                <w:szCs w:val="24"/>
+              </w:rPr>
+              <w:t>Order detail</w:t>
+            </w:r>
+          </w:p>
+        </w:tc>
+      </w:tr>
+      <w:tr>
+        <w:trPr>
+          <w:trHeight w:val="373"/>
+        </w:trPr>
+        <w:tc>
+          <w:tcPr>
+            <w:tcW w:w="1929" w:type="dxa"/>
+            <w:tcBorders>
+              <w:left w:val="single" w:sz="12" w:space="0" w:color="auto"/>
+              <w:bottom w:val="single" w:sz="12" w:space="0" w:color="auto"/>
+            </w:tcBorders>
+          </w:tcPr>
+          <w:p>
+            <w:pPr>
+              <w:jc w:val="center"/>
+              <w:rPr>
+                <w:rFonts w:ascii="Times New Roman" w:hAnsi="Times New Roman" w:cs="Times New Roman"/>
+                <w:sz w:val="24"/>
+                <w:szCs w:val="24"/>
+              </w:rPr>
+            </w:pPr>
+            <w:r>
+              <w:rPr>
+                <w:rFonts w:ascii="Times New Roman" w:eastAsia="仿宋" w:hAnsi="Times New Roman" w:cs="Times New Roman"/>
+                <w:sz w:val="24"/>
+                <w:szCs w:val="24"/>
+              </w:rPr>
+              <w:t>Format</w:t>
+            </w:r>
+          </w:p>
+        </w:tc>
+        <w:tc>
+          <w:tcPr>
+            <w:tcW w:w="6299" w:type="dxa"/>
+            <w:tcBorders>
+              <w:bottom w:val="single" w:sz="12" w:space="0" w:color="auto"/>
+              <w:right w:val="single" w:sz="12" w:space="0" w:color="auto"/>
+            </w:tcBorders>
+          </w:tcPr>
+          <w:p>
+            <w:pPr>
+              <w:jc w:val="center"/>
+              <w:rPr>
+                <w:rFonts w:ascii="Times New Roman" w:hAnsi="Times New Roman" w:cs="Times New Roman"/>
+                <w:sz w:val="24"/>
+                <w:szCs w:val="24"/>
+              </w:rPr>
+            </w:pPr>
+            <w:r>
+              <w:rPr>
+                <w:rFonts w:ascii="Times New Roman" w:hAnsi="Times New Roman" w:cs="Times New Roman"/>
+                <w:sz w:val="24"/>
+                <w:szCs w:val="24"/>
+              </w:rPr>
+              <w:t>Order ID&amp;</w:t>
+            </w:r>
+            <w:r>
+              <w:rPr>
+                <w:rFonts w:ascii="Times New Roman" w:hAnsi="Times New Roman" w:cs="Times New Roman"/>
+                <w:b/>
+                <w:sz w:val="24"/>
+                <w:szCs w:val="24"/>
+              </w:rPr>
+              <w:t xml:space="preserve"> Rider ID</w:t>
+            </w:r>
+            <w:r>
+              <w:rPr>
+                <w:rFonts w:ascii="Times New Roman" w:hAnsi="Times New Roman" w:cs="Times New Roman"/>
+                <w:sz w:val="24"/>
+                <w:szCs w:val="24"/>
+              </w:rPr>
+              <w:t xml:space="preserve"> &amp;</w:t>
+            </w:r>
+          </w:p>
+          <w:p>
+            <w:pPr>
+              <w:jc w:val="center"/>
+              <w:rPr>
+                <w:rFonts w:ascii="Times New Roman" w:eastAsia="仿宋" w:hAnsi="Times New Roman" w:cs="Times New Roman"/>
+                <w:sz w:val="24"/>
+                <w:szCs w:val="24"/>
+              </w:rPr>
+            </w:pPr>
+            <w:r>
+              <w:rPr>
+                <w:rFonts w:ascii="Times New Roman" w:eastAsia="仿宋" w:hAnsi="Times New Roman" w:cs="Times New Roman"/>
+                <w:sz w:val="24"/>
+                <w:szCs w:val="24"/>
+              </w:rPr>
+              <w:t>Timesteps: Shop Accept Order &amp;</w:t>
+            </w:r>
+            <w:r>
+              <w:rPr>
+                <w:rFonts w:ascii="Times New Roman" w:eastAsia="仿宋" w:hAnsi="Times New Roman" w:cs="Times New Roman"/>
+                <w:sz w:val="24"/>
+                <w:szCs w:val="24"/>
+              </w:rPr>
+              <w:t xml:space="preserve"> Rider </w:t>
+            </w:r>
+            <w:r>
+              <w:rPr>
+                <w:rFonts w:ascii="Times New Roman" w:eastAsia="仿宋" w:hAnsi="Times New Roman" w:cs="Times New Roman"/>
+                <w:sz w:val="24"/>
+                <w:szCs w:val="24"/>
+              </w:rPr>
+              <w:t>Pick Up</w:t>
+            </w:r>
+          </w:p>
+          <w:p>
+            <w:pPr>
+              <w:jc w:val="center"/>
+              <w:rPr>
+                <w:rFonts w:ascii="Times New Roman" w:hAnsi="Times New Roman" w:cs="Times New Roman"/>
+                <w:sz w:val="24"/>
+                <w:szCs w:val="24"/>
+              </w:rPr>
+            </w:pPr>
+            <w:r>
+              <w:rPr>
+                <w:rFonts w:ascii="Times New Roman" w:eastAsia="仿宋" w:hAnsi="Times New Roman" w:cs="Times New Roman"/>
+                <w:sz w:val="24"/>
+                <w:szCs w:val="24"/>
+              </w:rPr>
+              <w:t>Cooking Time</w:t>
+            </w:r>
+          </w:p>
+        </w:tc>
+      </w:tr>
+    </w:tbl>
+    <w:p>
+      <w:pPr>
+        <w:rPr>
+          <w:rFonts w:ascii="Times New Roman" w:eastAsia="仿宋" w:hAnsi="Times New Roman" w:cs="Times New Roman"/>
+          <w:sz w:val="24"/>
+          <w:szCs w:val="24"/>
+        </w:rPr>
+      </w:pPr>
+    </w:p>
+    <w:p>
+      <w:pPr>
+        <w:rPr>
+          <w:rFonts w:ascii="Times New Roman" w:eastAsia="仿宋" w:hAnsi="Times New Roman" w:cs="Times New Roman"/>
+          <w:sz w:val="24"/>
+          <w:szCs w:val="24"/>
+        </w:rPr>
+      </w:pPr>
+      <w:r>
+        <w:rPr>
+          <w:rFonts w:ascii="Times New Roman" w:eastAsia="仿宋" w:hAnsi="Times New Roman" w:cs="Times New Roman" w:hint="eastAsia"/>
+          <w:sz w:val="24"/>
+          <w:szCs w:val="24"/>
+        </w:rPr>
+        <w:t>(</w:t>
+      </w:r>
+      <w:r>
+        <w:rPr>
+          <w:rFonts w:ascii="Times New Roman" w:eastAsia="仿宋" w:hAnsi="Times New Roman" w:cs="Times New Roman"/>
+          <w:sz w:val="24"/>
+          <w:szCs w:val="24"/>
+        </w:rPr>
+        <w:t xml:space="preserve">ii) </w:t>
+      </w:r>
+      <w:r>
+        <w:rPr>
+          <w:rFonts w:ascii="Times New Roman" w:eastAsia="仿宋" w:hAnsi="Times New Roman" w:cs="Times New Roman"/>
+          <w:i/>
+          <w:sz w:val="24"/>
+          <w:szCs w:val="24"/>
+        </w:rPr>
+        <w:t>S</w:t>
+      </w:r>
+      <w:r>
+        <w:rPr>
+          <w:rFonts w:ascii="Times New Roman" w:eastAsia="仿宋" w:hAnsi="Times New Roman" w:cs="Times New Roman" w:hint="eastAsia"/>
+          <w:i/>
+          <w:sz w:val="24"/>
+          <w:szCs w:val="24"/>
+        </w:rPr>
+        <w:t>tructuralizing</w:t>
+      </w:r>
+      <w:r>
+        <w:rPr>
+          <w:rFonts w:ascii="Times New Roman" w:eastAsia="仿宋" w:hAnsi="Times New Roman" w:cs="Times New Roman" w:hint="eastAsia"/>
+          <w:sz w:val="24"/>
+          <w:szCs w:val="24"/>
+        </w:rPr>
+        <w:t>.</w:t>
+      </w:r>
+      <w:r>
+        <w:rPr>
+          <w:rFonts w:ascii="Times New Roman" w:eastAsia="仿宋" w:hAnsi="Times New Roman" w:cs="Times New Roman"/>
+          <w:sz w:val="24"/>
+          <w:szCs w:val="24"/>
+        </w:rPr>
+        <w:t xml:space="preserve"> </w:t>
+      </w:r>
+      <w:r>
+        <w:rPr>
+          <w:rFonts w:ascii="Times New Roman" w:eastAsia="仿宋" w:hAnsi="Times New Roman" w:cs="Times New Roman"/>
+          <w:sz w:val="24"/>
+          <w:szCs w:val="24"/>
+        </w:rPr>
+        <w:t xml:space="preserve">We cast the raw data into a table that contain 5 key </w:t>
+      </w:r>
+      <w:r>
+        <w:rPr>
+          <w:rFonts w:ascii="Times New Roman" w:eastAsia="仿宋" w:hAnsi="Times New Roman" w:cs="Times New Roman" w:hint="eastAsia"/>
+          <w:sz w:val="24"/>
+          <w:szCs w:val="24"/>
+        </w:rPr>
+        <w:t>attributes</w:t>
+      </w:r>
+      <w:r>
+        <w:rPr>
+          <w:rFonts w:ascii="Times New Roman" w:eastAsia="仿宋" w:hAnsi="Times New Roman" w:cs="Times New Roman"/>
+          <w:sz w:val="24"/>
+          <w:szCs w:val="24"/>
+        </w:rPr>
+        <w:t>,ie.,</w:t>
+      </w:r>
+      <w:r>
+        <w:rPr>
+          <w:rFonts w:ascii="Times New Roman" w:eastAsia="仿宋" w:hAnsi="Times New Roman" w:cs="Times New Roman"/>
+          <w:sz w:val="24"/>
+          <w:szCs w:val="24"/>
+        </w:rPr>
+        <w:t>[</w:t>
+      </w:r>
+      <w:r>
+        <w:rPr>
+          <w:rFonts w:ascii="Times New Roman" w:eastAsia="仿宋" w:hAnsi="Times New Roman" w:cs="Times New Roman"/>
+          <w:sz w:val="24"/>
+          <w:szCs w:val="24"/>
+        </w:rPr>
+        <w:t xml:space="preserve">OrderID, RiderID, </w:t>
+      </w:r>
+      <w:r>
+        <w:rPr>
+          <w:rFonts w:ascii="Times New Roman" w:eastAsia="仿宋" w:hAnsi="Times New Roman" w:cs="Times New Roman"/>
+          <w:sz w:val="24"/>
+          <w:szCs w:val="24"/>
+        </w:rPr>
+        <w:t>Shop Accept Order</w:t>
+      </w:r>
+      <w:r>
+        <w:rPr>
+          <w:rFonts w:ascii="Times New Roman" w:eastAsia="仿宋" w:hAnsi="Times New Roman" w:cs="Times New Roman" w:hint="eastAsia"/>
+          <w:sz w:val="24"/>
+          <w:szCs w:val="24"/>
+        </w:rPr>
+        <w:t>(timestamp</w:t>
+      </w:r>
+      <w:r>
+        <w:rPr>
+          <w:rFonts w:ascii="Times New Roman" w:eastAsia="仿宋" w:hAnsi="Times New Roman" w:cs="Times New Roman"/>
+          <w:sz w:val="24"/>
+          <w:szCs w:val="24"/>
+        </w:rPr>
+        <w:t xml:space="preserve">), </w:t>
+      </w:r>
+      <w:r>
+        <w:rPr>
+          <w:rFonts w:ascii="Times New Roman" w:eastAsia="仿宋" w:hAnsi="Times New Roman" w:cs="Times New Roman"/>
+          <w:sz w:val="24"/>
+          <w:szCs w:val="24"/>
+        </w:rPr>
+        <w:t>Pick Up</w:t>
+      </w:r>
+      <w:r>
+        <w:rPr>
+          <w:rFonts w:ascii="Times New Roman" w:eastAsia="仿宋" w:hAnsi="Times New Roman" w:cs="Times New Roman"/>
+          <w:sz w:val="24"/>
+          <w:szCs w:val="24"/>
+        </w:rPr>
+        <w:t>(</w:t>
+      </w:r>
+      <w:r>
+        <w:rPr>
+          <w:rFonts w:ascii="Times New Roman" w:eastAsia="仿宋" w:hAnsi="Times New Roman" w:cs="Times New Roman" w:hint="eastAsia"/>
+          <w:sz w:val="24"/>
+          <w:szCs w:val="24"/>
+        </w:rPr>
+        <w:t>timestamp</w:t>
+      </w:r>
+      <w:r>
+        <w:rPr>
+          <w:rFonts w:ascii="Times New Roman" w:eastAsia="仿宋" w:hAnsi="Times New Roman" w:cs="Times New Roman"/>
+          <w:sz w:val="24"/>
+          <w:szCs w:val="24"/>
+        </w:rPr>
+        <w:t>), Cooking time(</w:t>
+      </w:r>
+      <w:r>
+        <w:rPr>
+          <w:rFonts w:ascii="Times New Roman" w:eastAsia="仿宋" w:hAnsi="Times New Roman" w:cs="Times New Roman" w:hint="eastAsia"/>
+          <w:sz w:val="24"/>
+          <w:szCs w:val="24"/>
+        </w:rPr>
+        <w:t>calculated</w:t>
+      </w:r>
+      <w:r>
+        <w:rPr>
+          <w:rFonts w:ascii="Times New Roman" w:eastAsia="仿宋" w:hAnsi="Times New Roman" w:cs="Times New Roman"/>
+          <w:sz w:val="24"/>
+          <w:szCs w:val="24"/>
+        </w:rPr>
+        <w:t>)</w:t>
+      </w:r>
+      <w:r>
+        <w:rPr>
+          <w:rFonts w:ascii="Times New Roman" w:eastAsia="仿宋" w:hAnsi="Times New Roman" w:cs="Times New Roman"/>
+          <w:sz w:val="24"/>
+          <w:szCs w:val="24"/>
+        </w:rPr>
+        <w:t>]. By this</w:t>
+      </w:r>
+      <w:r>
+        <w:rPr>
+          <w:rFonts w:ascii="Times New Roman" w:eastAsia="仿宋" w:hAnsi="Times New Roman" w:cs="Times New Roman"/>
+          <w:sz w:val="24"/>
+          <w:szCs w:val="24"/>
+        </w:rPr>
+        <w:t xml:space="preserve"> approach, we focus on the cooking time and use the Rider ID to match GPS </w:t>
+      </w:r>
+      <w:r>
+        <w:rPr>
+          <w:rFonts w:ascii="Times New Roman" w:eastAsia="仿宋" w:hAnsi="Times New Roman" w:cs="Times New Roman"/>
+          <w:sz w:val="24"/>
+          <w:szCs w:val="24"/>
+        </w:rPr>
+        <w:t>trace data.</w:t>
+      </w:r>
+      <w:r>
+        <w:rPr>
+          <w:rFonts w:ascii="Times New Roman" w:eastAsia="仿宋" w:hAnsi="Times New Roman" w:cs="Times New Roman"/>
+          <w:sz w:val="24"/>
+          <w:szCs w:val="24"/>
+        </w:rPr>
+        <w:t xml:space="preserve"> </w:t>
+      </w:r>
+      <w:r>
+        <w:rPr>
+          <w:rFonts w:ascii="Times New Roman" w:eastAsia="仿宋" w:hAnsi="Times New Roman" w:cs="Times New Roman"/>
+          <w:sz w:val="24"/>
+          <w:szCs w:val="24"/>
+        </w:rPr>
+        <w:t xml:space="preserve">We show the samples of the table of cooking time anomaly in Table. </w:t>
+      </w:r>
+      <w:r>
+        <w:rPr>
+          <w:rFonts w:ascii="Times New Roman" w:eastAsia="仿宋" w:hAnsi="Times New Roman" w:cs="Times New Roman"/>
+          <w:color w:val="FF0000"/>
+          <w:sz w:val="24"/>
+          <w:szCs w:val="24"/>
+        </w:rPr>
+        <w:t>4</w:t>
+      </w:r>
+      <w:r>
+        <w:rPr>
+          <w:rFonts w:ascii="Times New Roman" w:eastAsia="仿宋" w:hAnsi="Times New Roman" w:cs="Times New Roman"/>
+          <w:sz w:val="24"/>
+          <w:szCs w:val="24"/>
+        </w:rPr>
+        <w:t>.</w:t>
+      </w:r>
+    </w:p>
+    <w:p>
+      <w:pPr>
+        <w:pStyle w:val="a3"/>
+        <w:rPr>
+          <w:rFonts w:ascii="Times New Roman" w:eastAsia="仿宋" w:hAnsi="Times New Roman" w:cs="Times New Roman"/>
+          <w:sz w:val="24"/>
+          <w:szCs w:val="24"/>
+        </w:rPr>
+      </w:pPr>
+      <w:r>
+        <w:rPr>
+          <w:rFonts w:ascii="Times New Roman" w:eastAsia="仿宋" w:hAnsi="Times New Roman" w:cs="Times New Roman"/>
+          <w:sz w:val="24"/>
+          <w:szCs w:val="24"/>
+        </w:rPr>
+        <w:t>Table</w:t>
+      </w:r>
+      <w:r>
+        <w:rPr>
+          <w:rFonts w:ascii="Times New Roman" w:eastAsia="仿宋" w:hAnsi="Times New Roman" w:cs="Times New Roman"/>
+          <w:sz w:val="24"/>
+          <w:szCs w:val="24"/>
+        </w:rPr>
+        <w:t xml:space="preserve"> 4</w:t>
+      </w:r>
+      <w:r>
+        <w:rPr>
+          <w:rFonts w:ascii="Times New Roman" w:eastAsia="仿宋" w:hAnsi="Times New Roman" w:cs="Times New Roman"/>
+          <w:sz w:val="24"/>
+          <w:szCs w:val="24"/>
+        </w:rPr>
+        <w:t>. Anomaly Examples</w:t>
+      </w:r>
+    </w:p>
+    <w:tbl>
+      <w:tblPr>
+        <w:tblW w:w="0" w:type="auto"/>
+        <w:tblInd w:w="48" w:type="dxa"/>
+        <w:tblBorders>
+          <w:top w:val="single" w:sz="4" w:space="0" w:color="auto"/>
+          <w:left w:val="single" w:sz="4" w:space="0" w:color="auto"/>
+          <w:bottom w:val="single" w:sz="4" w:space="0" w:color="auto"/>
+          <w:right w:val="single" w:sz="4" w:space="0" w:color="auto"/>
+          <w:insideH w:val="single" w:sz="4" w:space="0" w:color="auto"/>
+          <w:insideV w:val="single" w:sz="4" w:space="0" w:color="auto"/>
+        </w:tblBorders>
+        <w:tblLook w:val="0000" w:firstRow="0" w:lastRow="0" w:firstColumn="0" w:lastColumn="0" w:noHBand="0" w:noVBand="0"/>
+      </w:tblPr>
+      <w:tblGrid>
+        <w:gridCol w:w="1638"/>
+        <w:gridCol w:w="1701"/>
+        <w:gridCol w:w="1747"/>
+        <w:gridCol w:w="1571"/>
+        <w:gridCol w:w="1571"/>
+      </w:tblGrid>
+      <w:tr>
+        <w:trPr>
+          <w:trHeight w:val="373"/>
+        </w:trPr>
+        <w:tc>
+          <w:tcPr>
+            <w:tcW w:w="1638" w:type="dxa"/>
+            <w:tcBorders>
+              <w:top w:val="single" w:sz="12" w:space="0" w:color="auto"/>
+              <w:left w:val="single" w:sz="12" w:space="0" w:color="auto"/>
+            </w:tcBorders>
+          </w:tcPr>
+          <w:p>
+            <w:pPr>
+              <w:jc w:val="center"/>
+              <w:rPr>
+                <w:rFonts w:ascii="Times New Roman" w:hAnsi="Times New Roman" w:cs="Times New Roman"/>
+                <w:b/>
+                <w:sz w:val="24"/>
+                <w:szCs w:val="24"/>
+              </w:rPr>
+            </w:pPr>
+            <w:r>
+              <w:rPr>
+                <w:rFonts w:ascii="Times New Roman" w:hAnsi="Times New Roman" w:cs="Times New Roman"/>
+                <w:b/>
+                <w:sz w:val="24"/>
+                <w:szCs w:val="24"/>
+              </w:rPr>
+              <w:t>Order ID</w:t>
+            </w:r>
+          </w:p>
+        </w:tc>
+        <w:tc>
+          <w:tcPr>
+            <w:tcW w:w="1701" w:type="dxa"/>
+            <w:tcBorders>
+              <w:top w:val="single" w:sz="12" w:space="0" w:color="auto"/>
+              <w:right w:val="single" w:sz="12" w:space="0" w:color="auto"/>
+            </w:tcBorders>
+          </w:tcPr>
+          <w:p>
+            <w:pPr>
+              <w:jc w:val="center"/>
+              <w:rPr>
+                <w:rFonts w:ascii="Times New Roman" w:hAnsi="Times New Roman" w:cs="Times New Roman"/>
+                <w:sz w:val="24"/>
+                <w:szCs w:val="24"/>
+              </w:rPr>
+            </w:pPr>
+            <w:r>
+              <w:rPr>
+                <w:rFonts w:ascii="Times New Roman" w:hAnsi="Times New Roman" w:cs="Times New Roman" w:hint="eastAsia"/>
+                <w:b/>
+                <w:sz w:val="24"/>
+                <w:szCs w:val="24"/>
+              </w:rPr>
+              <w:t>R</w:t>
+            </w:r>
+            <w:r>
+              <w:rPr>
+                <w:rFonts w:ascii="Times New Roman" w:hAnsi="Times New Roman" w:cs="Times New Roman"/>
+                <w:b/>
+                <w:sz w:val="24"/>
+                <w:szCs w:val="24"/>
+              </w:rPr>
+              <w:t>ider ID</w:t>
+            </w:r>
+          </w:p>
+        </w:tc>
+        <w:tc>
+          <w:tcPr>
+            <w:tcW w:w="1747" w:type="dxa"/>
+            <w:tcBorders>
+              <w:top w:val="single" w:sz="12" w:space="0" w:color="auto"/>
+              <w:right w:val="single" w:sz="12" w:space="0" w:color="auto"/>
+            </w:tcBorders>
+          </w:tcPr>
+          <w:p>
+            <w:pPr>
+              <w:jc w:val="center"/>
+              <w:rPr>
+                <w:rFonts w:ascii="Times New Roman" w:eastAsia="仿宋" w:hAnsi="Times New Roman" w:cs="Times New Roman"/>
+                <w:b/>
+                <w:sz w:val="24"/>
+                <w:szCs w:val="24"/>
+              </w:rPr>
+            </w:pPr>
+            <w:r>
+              <w:rPr>
+                <w:rFonts w:ascii="Times New Roman" w:eastAsia="仿宋" w:hAnsi="Times New Roman" w:cs="Times New Roman"/>
+                <w:b/>
+                <w:sz w:val="24"/>
+                <w:szCs w:val="24"/>
+              </w:rPr>
+              <w:t>Shop Accept Order</w:t>
+            </w:r>
+          </w:p>
+        </w:tc>
+        <w:tc>
+          <w:tcPr>
+            <w:tcW w:w="1571" w:type="dxa"/>
+            <w:tcBorders>
+              <w:top w:val="single" w:sz="12" w:space="0" w:color="auto"/>
+              <w:right w:val="single" w:sz="12" w:space="0" w:color="auto"/>
+            </w:tcBorders>
+          </w:tcPr>
+          <w:p>
+            <w:pPr>
+              <w:jc w:val="center"/>
+              <w:rPr>
+                <w:rFonts w:ascii="Times New Roman" w:eastAsia="仿宋" w:hAnsi="Times New Roman" w:cs="Times New Roman"/>
+                <w:b/>
+                <w:sz w:val="24"/>
+                <w:szCs w:val="24"/>
+              </w:rPr>
+            </w:pPr>
+            <w:r>
+              <w:rPr>
+                <w:rFonts w:ascii="Times New Roman" w:eastAsia="仿宋" w:hAnsi="Times New Roman" w:cs="Times New Roman" w:hint="eastAsia"/>
+                <w:b/>
+                <w:sz w:val="24"/>
+                <w:szCs w:val="24"/>
+              </w:rPr>
+              <w:t>R</w:t>
+            </w:r>
+            <w:r>
+              <w:rPr>
+                <w:rFonts w:ascii="Times New Roman" w:eastAsia="仿宋" w:hAnsi="Times New Roman" w:cs="Times New Roman"/>
+                <w:b/>
+                <w:sz w:val="24"/>
+                <w:szCs w:val="24"/>
+              </w:rPr>
+              <w:t>ider Pick Up</w:t>
+            </w:r>
+          </w:p>
+        </w:tc>
+        <w:tc>
+          <w:tcPr>
+            <w:tcW w:w="1571" w:type="dxa"/>
+            <w:tcBorders>
+              <w:top w:val="single" w:sz="12" w:space="0" w:color="auto"/>
+              <w:right w:val="single" w:sz="12" w:space="0" w:color="auto"/>
+            </w:tcBorders>
+          </w:tcPr>
+          <w:p>
+            <w:pPr>
+              <w:jc w:val="center"/>
+              <w:rPr>
+                <w:rFonts w:ascii="Times New Roman" w:eastAsia="仿宋" w:hAnsi="Times New Roman" w:cs="Times New Roman" w:hint="eastAsia"/>
+                <w:b/>
+                <w:sz w:val="24"/>
+                <w:szCs w:val="24"/>
+              </w:rPr>
+            </w:pPr>
+            <w:r>
+              <w:rPr>
+                <w:rFonts w:ascii="Times New Roman" w:eastAsia="仿宋" w:hAnsi="Times New Roman" w:cs="Times New Roman" w:hint="eastAsia"/>
+                <w:b/>
+                <w:sz w:val="24"/>
+                <w:szCs w:val="24"/>
+              </w:rPr>
+              <w:t>C</w:t>
+            </w:r>
+            <w:r>
+              <w:rPr>
+                <w:rFonts w:ascii="Times New Roman" w:eastAsia="仿宋" w:hAnsi="Times New Roman" w:cs="Times New Roman"/>
+                <w:b/>
+                <w:sz w:val="24"/>
+                <w:szCs w:val="24"/>
+              </w:rPr>
+              <w:t>ooking Time</w:t>
+            </w:r>
+            <w:r>
+              <w:rPr>
+                <w:rFonts w:ascii="Times New Roman" w:eastAsia="仿宋" w:hAnsi="Times New Roman" w:cs="Times New Roman" w:hint="eastAsia"/>
+                <w:b/>
+                <w:sz w:val="24"/>
+                <w:szCs w:val="24"/>
+              </w:rPr>
+              <w:t>(</w:t>
+            </w:r>
+            <w:r>
+              <w:rPr>
+                <w:rFonts w:ascii="Times New Roman" w:eastAsia="仿宋" w:hAnsi="Times New Roman" w:cs="Times New Roman"/>
+                <w:b/>
+                <w:sz w:val="24"/>
+                <w:szCs w:val="24"/>
+              </w:rPr>
+              <w:t>s)</w:t>
+            </w:r>
+          </w:p>
+        </w:tc>
+      </w:tr>
+      <w:tr>
+        <w:trPr>
+          <w:trHeight w:val="373"/>
+        </w:trPr>
+        <w:tc>
+          <w:tcPr>
+            <w:tcW w:w="1638" w:type="dxa"/>
+            <w:tcBorders>
+              <w:left w:val="single" w:sz="12" w:space="0" w:color="auto"/>
+            </w:tcBorders>
+          </w:tcPr>
+          <w:p>
+            <w:pPr>
+              <w:jc w:val="center"/>
+              <w:rPr>
+                <w:rFonts w:ascii="Times New Roman" w:hAnsi="Times New Roman" w:cs="Times New Roman"/>
+                <w:sz w:val="24"/>
+                <w:szCs w:val="24"/>
+              </w:rPr>
+            </w:pPr>
+            <w:r>
+              <w:rPr>
+                <w:rFonts w:ascii="Times New Roman" w:hAnsi="Times New Roman" w:cs="Times New Roman"/>
+                <w:sz w:val="24"/>
+                <w:szCs w:val="24"/>
+              </w:rPr>
+              <w:t>68fd222e</w:t>
+            </w:r>
+          </w:p>
+        </w:tc>
+        <w:tc>
+          <w:tcPr>
+            <w:tcW w:w="1701" w:type="dxa"/>
+            <w:tcBorders>
+              <w:right w:val="single" w:sz="12" w:space="0" w:color="auto"/>
+            </w:tcBorders>
+          </w:tcPr>
+          <w:p>
+            <w:pPr>
+              <w:jc w:val="center"/>
+              <w:rPr>
+                <w:rFonts w:ascii="Times New Roman" w:hAnsi="Times New Roman" w:cs="Times New Roman"/>
+                <w:sz w:val="24"/>
+                <w:szCs w:val="24"/>
+              </w:rPr>
+            </w:pPr>
+            <w:r>
+              <w:rPr>
+                <w:rFonts w:ascii="Times New Roman" w:hAnsi="Times New Roman" w:cs="Times New Roman"/>
+                <w:sz w:val="24"/>
+                <w:szCs w:val="24"/>
+              </w:rPr>
+              <w:t>f883fdd33</w:t>
+            </w:r>
+          </w:p>
+        </w:tc>
+        <w:tc>
+          <w:tcPr>
+            <w:tcW w:w="1747" w:type="dxa"/>
+            <w:tcBorders>
+              <w:right w:val="single" w:sz="12" w:space="0" w:color="auto"/>
+            </w:tcBorders>
+            <w:vAlign w:val="center"/>
+          </w:tcPr>
+          <w:p>
+            <w:pPr>
+              <w:jc w:val="center"/>
+              <w:rPr>
+                <w:rFonts w:ascii="Times New Roman" w:hAnsi="Times New Roman" w:cs="Times New Roman"/>
+                <w:sz w:val="24"/>
+                <w:szCs w:val="24"/>
+              </w:rPr>
+            </w:pPr>
+            <w:r>
+              <w:rPr>
+                <w:rFonts w:ascii="等线" w:eastAsia="等线" w:hAnsi="等线" w:hint="eastAsia"/>
+                <w:color w:val="000000"/>
+                <w:sz w:val="22"/>
+              </w:rPr>
+              <w:t>2018-9-28 14:17</w:t>
+            </w:r>
+          </w:p>
+        </w:tc>
+        <w:tc>
+          <w:tcPr>
+            <w:tcW w:w="1571" w:type="dxa"/>
+            <w:tcBorders>
+              <w:right w:val="single" w:sz="12" w:space="0" w:color="auto"/>
+            </w:tcBorders>
+            <w:vAlign w:val="center"/>
+          </w:tcPr>
+          <w:p>
+            <w:pPr>
+              <w:jc w:val="center"/>
+              <w:rPr>
+                <w:rFonts w:ascii="Times New Roman" w:hAnsi="Times New Roman" w:cs="Times New Roman"/>
+                <w:sz w:val="24"/>
+                <w:szCs w:val="24"/>
+              </w:rPr>
+            </w:pPr>
+            <w:r>
+              <w:rPr>
+                <w:rFonts w:ascii="等线" w:eastAsia="等线" w:hAnsi="等线" w:hint="eastAsia"/>
+                <w:color w:val="000000"/>
+                <w:sz w:val="22"/>
+              </w:rPr>
+              <w:t>2018-9-28 14:18</w:t>
+            </w:r>
+          </w:p>
+        </w:tc>
+        <w:tc>
+          <w:tcPr>
+            <w:tcW w:w="1571" w:type="dxa"/>
+            <w:tcBorders>
+              <w:right w:val="single" w:sz="12" w:space="0" w:color="auto"/>
+            </w:tcBorders>
+            <w:vAlign w:val="center"/>
+          </w:tcPr>
+          <w:p>
+            <w:pPr>
+              <w:jc w:val="center"/>
+              <w:rPr>
+                <w:rFonts w:ascii="Times New Roman" w:hAnsi="Times New Roman" w:cs="Times New Roman"/>
+                <w:sz w:val="24"/>
+                <w:szCs w:val="24"/>
+              </w:rPr>
+            </w:pPr>
+            <w:r>
+              <w:rPr>
+                <w:rFonts w:ascii="等线" w:eastAsia="等线" w:hAnsi="等线" w:hint="eastAsia"/>
+                <w:color w:val="000000"/>
+                <w:sz w:val="22"/>
+              </w:rPr>
+              <w:t>44</w:t>
+            </w:r>
+          </w:p>
+        </w:tc>
+      </w:tr>
+      <w:tr>
+        <w:trPr>
+          <w:trHeight w:val="373"/>
+        </w:trPr>
+        <w:tc>
+          <w:tcPr>
+            <w:tcW w:w="1638" w:type="dxa"/>
+            <w:tcBorders>
+              <w:left w:val="single" w:sz="12" w:space="0" w:color="auto"/>
+            </w:tcBorders>
+          </w:tcPr>
+          <w:p>
+            <w:pPr>
+              <w:jc w:val="center"/>
+              <w:rPr>
+                <w:rFonts w:ascii="Times New Roman" w:hAnsi="Times New Roman" w:cs="Times New Roman" w:hint="eastAsia"/>
+                <w:sz w:val="24"/>
+                <w:szCs w:val="24"/>
+              </w:rPr>
+            </w:pPr>
+            <w:r>
+              <w:rPr>
+                <w:rFonts w:ascii="Times New Roman" w:hAnsi="Times New Roman" w:cs="Times New Roman"/>
+                <w:sz w:val="24"/>
+                <w:szCs w:val="24"/>
+              </w:rPr>
+              <w:t>2139fd429</w:t>
+            </w:r>
+          </w:p>
+        </w:tc>
+        <w:tc>
+          <w:tcPr>
+            <w:tcW w:w="1701" w:type="dxa"/>
+            <w:tcBorders>
+              <w:right w:val="single" w:sz="12" w:space="0" w:color="auto"/>
+            </w:tcBorders>
+          </w:tcPr>
+          <w:p>
+            <w:pPr>
+              <w:jc w:val="center"/>
+              <w:rPr>
+                <w:rFonts w:ascii="Times New Roman" w:hAnsi="Times New Roman" w:cs="Times New Roman"/>
+                <w:sz w:val="24"/>
+                <w:szCs w:val="24"/>
+              </w:rPr>
+            </w:pPr>
+            <w:r>
+              <w:rPr>
+                <w:rFonts w:ascii="Times New Roman" w:hAnsi="Times New Roman" w:cs="Times New Roman"/>
+                <w:sz w:val="24"/>
+                <w:szCs w:val="24"/>
+              </w:rPr>
+              <w:t>00be12ee</w:t>
+            </w:r>
+          </w:p>
+        </w:tc>
+        <w:tc>
+          <w:tcPr>
+            <w:tcW w:w="1747" w:type="dxa"/>
+            <w:tcBorders>
+              <w:right w:val="single" w:sz="12" w:space="0" w:color="auto"/>
+            </w:tcBorders>
+            <w:vAlign w:val="center"/>
+          </w:tcPr>
+          <w:p>
+            <w:pPr>
+              <w:jc w:val="center"/>
+              <w:rPr>
+                <w:rFonts w:ascii="Times New Roman" w:hAnsi="Times New Roman" w:cs="Times New Roman"/>
+                <w:sz w:val="24"/>
+                <w:szCs w:val="24"/>
+              </w:rPr>
+            </w:pPr>
+            <w:r>
+              <w:rPr>
+                <w:rFonts w:ascii="等线" w:eastAsia="等线" w:hAnsi="等线" w:hint="eastAsia"/>
+                <w:color w:val="000000"/>
+                <w:sz w:val="22"/>
+              </w:rPr>
+              <w:t>2018-10-3 20:17</w:t>
+            </w:r>
+          </w:p>
+        </w:tc>
+        <w:tc>
+          <w:tcPr>
+            <w:tcW w:w="1571" w:type="dxa"/>
+            <w:tcBorders>
+              <w:right w:val="single" w:sz="12" w:space="0" w:color="auto"/>
+            </w:tcBorders>
+            <w:vAlign w:val="center"/>
+          </w:tcPr>
+          <w:p>
+            <w:pPr>
+              <w:jc w:val="center"/>
+              <w:rPr>
+                <w:rFonts w:ascii="Times New Roman" w:hAnsi="Times New Roman" w:cs="Times New Roman"/>
+                <w:sz w:val="24"/>
+                <w:szCs w:val="24"/>
+              </w:rPr>
+            </w:pPr>
+            <w:r>
+              <w:rPr>
+                <w:rFonts w:ascii="等线" w:eastAsia="等线" w:hAnsi="等线" w:hint="eastAsia"/>
+                <w:color w:val="000000"/>
+                <w:sz w:val="22"/>
+              </w:rPr>
+              <w:t>2018-10-3 20:18</w:t>
+            </w:r>
+          </w:p>
+        </w:tc>
+        <w:tc>
+          <w:tcPr>
+            <w:tcW w:w="1571" w:type="dxa"/>
+            <w:tcBorders>
+              <w:right w:val="single" w:sz="12" w:space="0" w:color="auto"/>
+            </w:tcBorders>
+            <w:vAlign w:val="center"/>
+          </w:tcPr>
+          <w:p>
+            <w:pPr>
+              <w:jc w:val="center"/>
+              <w:rPr>
+                <w:rFonts w:ascii="Times New Roman" w:hAnsi="Times New Roman" w:cs="Times New Roman"/>
+                <w:sz w:val="24"/>
+                <w:szCs w:val="24"/>
+              </w:rPr>
+            </w:pPr>
+            <w:r>
+              <w:rPr>
+                <w:rFonts w:ascii="等线" w:eastAsia="等线" w:hAnsi="等线" w:hint="eastAsia"/>
+                <w:color w:val="000000"/>
+                <w:sz w:val="22"/>
+              </w:rPr>
+              <w:t>59</w:t>
+            </w:r>
+          </w:p>
+        </w:tc>
+      </w:tr>
+      <w:tr>
+        <w:trPr>
+          <w:trHeight w:val="373"/>
+        </w:trPr>
+        <w:tc>
+          <w:tcPr>
+            <w:tcW w:w="1638" w:type="dxa"/>
+            <w:tcBorders>
+              <w:left w:val="single" w:sz="12" w:space="0" w:color="auto"/>
+              <w:bottom w:val="single" w:sz="12" w:space="0" w:color="auto"/>
+            </w:tcBorders>
+          </w:tcPr>
+          <w:p>
+            <w:pPr>
+              <w:jc w:val="center"/>
+              <w:rPr>
+                <w:rFonts w:ascii="Times New Roman" w:hAnsi="Times New Roman" w:cs="Times New Roman" w:hint="eastAsia"/>
+                <w:sz w:val="24"/>
+                <w:szCs w:val="24"/>
+              </w:rPr>
+            </w:pPr>
+            <w:r>
+              <w:rPr>
+                <w:rFonts w:ascii="Times New Roman" w:hAnsi="Times New Roman" w:cs="Times New Roman"/>
+                <w:sz w:val="24"/>
+                <w:szCs w:val="24"/>
+              </w:rPr>
+              <w:t>3e0d4a64</w:t>
+            </w:r>
+          </w:p>
+        </w:tc>
+        <w:tc>
+          <w:tcPr>
+            <w:tcW w:w="1701" w:type="dxa"/>
+            <w:tcBorders>
+              <w:bottom w:val="single" w:sz="12" w:space="0" w:color="auto"/>
+              <w:right w:val="single" w:sz="12" w:space="0" w:color="auto"/>
+            </w:tcBorders>
+          </w:tcPr>
+          <w:p>
+            <w:pPr>
+              <w:jc w:val="center"/>
+              <w:rPr>
+                <w:rFonts w:ascii="Times New Roman" w:hAnsi="Times New Roman" w:cs="Times New Roman"/>
+                <w:sz w:val="24"/>
+                <w:szCs w:val="24"/>
+              </w:rPr>
+            </w:pPr>
+            <w:r>
+              <w:rPr>
+                <w:rFonts w:ascii="Times New Roman" w:hAnsi="Times New Roman" w:cs="Times New Roman"/>
+                <w:sz w:val="24"/>
+                <w:szCs w:val="24"/>
+              </w:rPr>
+              <w:t>00be12ee</w:t>
+            </w:r>
+          </w:p>
+        </w:tc>
+        <w:tc>
+          <w:tcPr>
+            <w:tcW w:w="1747" w:type="dxa"/>
+            <w:tcBorders>
+              <w:bottom w:val="single" w:sz="12" w:space="0" w:color="auto"/>
+              <w:right w:val="single" w:sz="12" w:space="0" w:color="auto"/>
+            </w:tcBorders>
+            <w:vAlign w:val="center"/>
+          </w:tcPr>
+          <w:p>
+            <w:pPr>
+              <w:jc w:val="center"/>
+              <w:rPr>
+                <w:rFonts w:ascii="Times New Roman" w:hAnsi="Times New Roman" w:cs="Times New Roman"/>
+                <w:sz w:val="24"/>
+                <w:szCs w:val="24"/>
+              </w:rPr>
+            </w:pPr>
+            <w:r>
+              <w:rPr>
+                <w:rFonts w:ascii="等线" w:eastAsia="等线" w:hAnsi="等线" w:hint="eastAsia"/>
+                <w:color w:val="000000"/>
+                <w:sz w:val="22"/>
+              </w:rPr>
+              <w:t>2018-9-27 13:06</w:t>
+            </w:r>
+          </w:p>
+        </w:tc>
+        <w:tc>
+          <w:tcPr>
+            <w:tcW w:w="1571" w:type="dxa"/>
+            <w:tcBorders>
+              <w:bottom w:val="single" w:sz="12" w:space="0" w:color="auto"/>
+              <w:right w:val="single" w:sz="12" w:space="0" w:color="auto"/>
+            </w:tcBorders>
+            <w:vAlign w:val="center"/>
+          </w:tcPr>
+          <w:p>
+            <w:pPr>
+              <w:jc w:val="center"/>
+              <w:rPr>
+                <w:rFonts w:ascii="Times New Roman" w:hAnsi="Times New Roman" w:cs="Times New Roman"/>
+                <w:sz w:val="24"/>
+                <w:szCs w:val="24"/>
+              </w:rPr>
+            </w:pPr>
+            <w:r>
+              <w:rPr>
+                <w:rFonts w:ascii="等线" w:eastAsia="等线" w:hAnsi="等线" w:hint="eastAsia"/>
+                <w:color w:val="000000"/>
+                <w:sz w:val="22"/>
+              </w:rPr>
+              <w:t>2018-9-27 13:07</w:t>
+            </w:r>
+          </w:p>
+        </w:tc>
+        <w:tc>
+          <w:tcPr>
+            <w:tcW w:w="1571" w:type="dxa"/>
+            <w:tcBorders>
+              <w:bottom w:val="single" w:sz="12" w:space="0" w:color="auto"/>
+              <w:right w:val="single" w:sz="12" w:space="0" w:color="auto"/>
+            </w:tcBorders>
+            <w:vAlign w:val="center"/>
+          </w:tcPr>
+          <w:p>
+            <w:pPr>
+              <w:jc w:val="center"/>
+              <w:rPr>
+                <w:rFonts w:ascii="Times New Roman" w:hAnsi="Times New Roman" w:cs="Times New Roman"/>
+                <w:sz w:val="24"/>
+                <w:szCs w:val="24"/>
+              </w:rPr>
+            </w:pPr>
+            <w:r>
+              <w:rPr>
+                <w:rFonts w:ascii="等线" w:eastAsia="等线" w:hAnsi="等线" w:hint="eastAsia"/>
+                <w:color w:val="000000"/>
+                <w:sz w:val="22"/>
+              </w:rPr>
+              <w:t>79</w:t>
+            </w:r>
+          </w:p>
+        </w:tc>
+      </w:tr>
+    </w:tbl>
+    <w:p>
+      <w:pPr>
+        <w:rPr>
+          <w:rFonts w:ascii="Times New Roman" w:eastAsia="仿宋" w:hAnsi="Times New Roman" w:cs="Times New Roman"/>
+          <w:sz w:val="24"/>
+          <w:szCs w:val="24"/>
+        </w:rPr>
+      </w:pPr>
+      <w:r>
+        <w:rPr>
+          <w:rFonts w:ascii="Times New Roman" w:eastAsia="仿宋" w:hAnsi="Times New Roman" w:cs="Times New Roman" w:hint="eastAsia"/>
+          <w:sz w:val="24"/>
+          <w:szCs w:val="24"/>
+        </w:rPr>
+        <w:t>(</w:t>
+      </w:r>
+      <w:r>
+        <w:rPr>
+          <w:rFonts w:ascii="Times New Roman" w:eastAsia="仿宋" w:hAnsi="Times New Roman" w:cs="Times New Roman"/>
+          <w:sz w:val="24"/>
+          <w:szCs w:val="24"/>
+        </w:rPr>
+        <w:t xml:space="preserve">iii) </w:t>
+      </w:r>
+      <w:r>
+        <w:rPr>
+          <w:rFonts w:ascii="Times New Roman" w:eastAsia="仿宋" w:hAnsi="Times New Roman" w:cs="Times New Roman"/>
+          <w:i/>
+          <w:sz w:val="24"/>
+          <w:szCs w:val="24"/>
+        </w:rPr>
+        <w:t>Matching</w:t>
+      </w:r>
+      <w:r>
+        <w:rPr>
+          <w:rFonts w:ascii="Times New Roman" w:eastAsia="仿宋" w:hAnsi="Times New Roman" w:cs="Times New Roman"/>
+          <w:sz w:val="24"/>
+          <w:szCs w:val="24"/>
+        </w:rPr>
+        <w:t xml:space="preserve">. Using Rider ID and </w:t>
+      </w:r>
+      <w:r>
+        <w:rPr>
+          <w:rFonts w:ascii="Times New Roman" w:eastAsia="仿宋" w:hAnsi="Times New Roman" w:cs="Times New Roman" w:hint="eastAsia"/>
+          <w:sz w:val="24"/>
+          <w:szCs w:val="24"/>
+        </w:rPr>
+        <w:t>corresponding</w:t>
+      </w:r>
+      <w:r>
+        <w:rPr>
+          <w:rFonts w:ascii="Times New Roman" w:eastAsia="仿宋" w:hAnsi="Times New Roman" w:cs="Times New Roman"/>
+          <w:sz w:val="24"/>
+          <w:szCs w:val="24"/>
+        </w:rPr>
+        <w:t xml:space="preserve"> timestamps, we get rider GPS trace from our datasets.</w:t>
+      </w:r>
+      <w:r>
+        <w:rPr>
+          <w:rFonts w:ascii="Times New Roman" w:eastAsia="仿宋" w:hAnsi="Times New Roman" w:cs="Times New Roman"/>
+          <w:sz w:val="24"/>
+          <w:szCs w:val="24"/>
+        </w:rPr>
+        <w:t xml:space="preserve"> </w:t>
+      </w:r>
+      <w:r>
+        <w:rPr>
+          <w:rFonts w:ascii="Times New Roman" w:eastAsia="仿宋" w:hAnsi="Times New Roman" w:cs="Times New Roman"/>
+          <w:sz w:val="24"/>
+          <w:szCs w:val="24"/>
+        </w:rPr>
+        <w:t>Finally, we draw rider GPS track map at the</w:t>
+      </w:r>
+      <w:r>
+        <w:rPr>
+          <w:rFonts w:ascii="Times New Roman" w:eastAsia="仿宋" w:hAnsi="Times New Roman" w:cs="Times New Roman"/>
+          <w:sz w:val="24"/>
+          <w:szCs w:val="24"/>
+        </w:rPr>
+        <w:t xml:space="preserve"> </w:t>
+      </w:r>
+      <w:r>
+        <w:rPr>
+          <w:rFonts w:ascii="Times New Roman" w:eastAsia="仿宋" w:hAnsi="Times New Roman" w:cs="Times New Roman" w:hint="eastAsia"/>
+          <w:sz w:val="24"/>
+          <w:szCs w:val="24"/>
+        </w:rPr>
+        <w:t>deliver</w:t>
+      </w:r>
+      <w:r>
+        <w:rPr>
+          <w:rFonts w:ascii="Times New Roman" w:eastAsia="仿宋" w:hAnsi="Times New Roman" w:cs="Times New Roman"/>
+          <w:sz w:val="24"/>
+          <w:szCs w:val="24"/>
+        </w:rPr>
+        <w:t>ing</w:t>
+      </w:r>
+      <w:r>
+        <w:rPr>
+          <w:rFonts w:ascii="Times New Roman" w:eastAsia="仿宋" w:hAnsi="Times New Roman" w:cs="Times New Roman"/>
+          <w:sz w:val="24"/>
+          <w:szCs w:val="24"/>
+        </w:rPr>
+        <w:t xml:space="preserve"> time</w:t>
+      </w:r>
+      <w:r>
+        <w:rPr>
+          <w:rFonts w:ascii="Times New Roman" w:eastAsia="仿宋" w:hAnsi="Times New Roman" w:cs="Times New Roman"/>
+          <w:sz w:val="24"/>
+          <w:szCs w:val="24"/>
+        </w:rPr>
+        <w:t>. The track maps of three riders in sample are shown in Fig</w:t>
+      </w:r>
+      <w:r>
+        <w:rPr>
+          <w:rFonts w:ascii="Times New Roman" w:eastAsia="仿宋" w:hAnsi="Times New Roman" w:cs="Times New Roman"/>
+          <w:sz w:val="24"/>
+          <w:szCs w:val="24"/>
+        </w:rPr>
+        <w:t>.</w:t>
+      </w:r>
+      <w:r>
+        <w:rPr>
+          <w:rFonts w:ascii="Times New Roman" w:eastAsia="仿宋" w:hAnsi="Times New Roman" w:cs="Times New Roman"/>
+          <w:color w:val="FF0000"/>
+          <w:sz w:val="24"/>
+          <w:szCs w:val="24"/>
+        </w:rPr>
+        <w:t>3</w:t>
+      </w:r>
+      <w:r>
+        <w:rPr>
+          <w:rFonts w:ascii="Times New Roman" w:eastAsia="仿宋" w:hAnsi="Times New Roman" w:cs="Times New Roman"/>
+          <w:sz w:val="24"/>
+          <w:szCs w:val="24"/>
+        </w:rPr>
+        <w:t>.</w:t>
+      </w:r>
+    </w:p>
+    <w:p>
+      <w:pPr>
+        <w:pStyle w:val="a3"/>
+        <w:rPr>
+          <w:rFonts w:ascii="Times New Roman" w:hAnsi="Times New Roman" w:cs="Times New Roman"/>
+        </w:rPr>
+      </w:pPr>
+      <w:r>
+        <w:rPr>
+          <w:rFonts w:ascii="Times New Roman" w:eastAsia="仿宋" w:hAnsi="Times New Roman" w:cs="Times New Roman"/>
+          <w:sz w:val="24"/>
+          <w:szCs w:val="24"/>
+        </w:rPr>
+        <w:t xml:space="preserve">Fig. </w:t>
+      </w:r>
+      <w:r>
+        <w:rPr>
+          <w:rFonts w:ascii="Times New Roman" w:eastAsia="仿宋" w:hAnsi="Times New Roman" w:cs="Times New Roman"/>
+          <w:sz w:val="24"/>
+          <w:szCs w:val="24"/>
+        </w:rPr>
+        <w:t>3</w:t>
+      </w:r>
+      <w:r>
+        <w:rPr>
+          <w:rFonts w:ascii="Times New Roman" w:eastAsia="仿宋" w:hAnsi="Times New Roman" w:cs="Times New Roman"/>
+          <w:sz w:val="24"/>
+          <w:szCs w:val="24"/>
+        </w:rPr>
+        <w:t>. Rider GPS track maps</w:t>
+      </w:r>
+    </w:p>
+    <w:tbl>
+      <w:tblPr>
+        <w:tblW w:w="9267" w:type="dxa"/>
+        <w:tblInd w:w="-49" w:type="dxa"/>
+        <w:tblBorders>
+          <w:top w:val="single" w:sz="12" w:space="0" w:color="auto"/>
+          <w:left w:val="single" w:sz="12" w:space="0" w:color="auto"/>
+          <w:bottom w:val="single" w:sz="12" w:space="0" w:color="auto"/>
+          <w:right w:val="single" w:sz="12" w:space="0" w:color="auto"/>
+          <w:insideH w:val="single" w:sz="12" w:space="0" w:color="auto"/>
+          <w:insideV w:val="single" w:sz="12" w:space="0" w:color="auto"/>
+        </w:tblBorders>
+        <w:tblLook w:val="0000" w:firstRow="0" w:lastRow="0" w:firstColumn="0" w:lastColumn="0" w:noHBand="0" w:noVBand="0"/>
+      </w:tblPr>
+      <w:tblGrid>
+        <w:gridCol w:w="9267"/>
+      </w:tblGrid>
+      <w:tr>
+        <w:tblPrEx>
+          <w:tblCellMar>
+            <w:top w:w="0" w:type="dxa"/>
+            <w:bottom w:w="0" w:type="dxa"/>
+          </w:tblCellMar>
+        </w:tblPrEx>
+        <w:trPr>
+          <w:trHeight w:val="1352"/>
+        </w:trPr>
+        <w:tc>
+          <w:tcPr>
+            <w:tcW w:w="9267" w:type="dxa"/>
+          </w:tcPr>
+          <w:tbl>
+            <w:tblPr>
+              <w:tblW w:w="9021" w:type="dxa"/>
+              <w:tblBorders>
+                <w:top w:val="single" w:sz="12" w:space="0" w:color="auto"/>
+                <w:left w:val="single" w:sz="12" w:space="0" w:color="auto"/>
+                <w:bottom w:val="single" w:sz="12" w:space="0" w:color="auto"/>
+                <w:right w:val="single" w:sz="12" w:space="0" w:color="auto"/>
+                <w:insideH w:val="single" w:sz="12" w:space="0" w:color="auto"/>
+                <w:insideV w:val="single" w:sz="12" w:space="0" w:color="auto"/>
+              </w:tblBorders>
+              <w:tblLook w:val="0000" w:firstRow="0" w:lastRow="0" w:firstColumn="0" w:lastColumn="0" w:noHBand="0" w:noVBand="0"/>
+            </w:tblPr>
+            <w:tblGrid>
+              <w:gridCol w:w="3013"/>
+              <w:gridCol w:w="6008"/>
+            </w:tblGrid>
+            <w:tr>
+              <w:tblPrEx>
+                <w:tblCellMar>
+                  <w:top w:w="0" w:type="dxa"/>
+                  <w:bottom w:w="0" w:type="dxa"/>
+                </w:tblCellMar>
+              </w:tblPrEx>
+              <w:trPr>
+                <w:trHeight w:val="2991"/>
+              </w:trPr>
+              <w:tc>
+                <w:tcPr>
+                  <w:tcW w:w="3013" w:type="dxa"/>
+                </w:tcPr>
+                <w:p>
+                  <w:pPr>
+                    <w:rPr>
+                      <w:rFonts w:ascii="Times New Roman" w:eastAsia="仿宋" w:hAnsi="Times New Roman" w:cs="Times New Roman" w:hint="eastAsia"/>
+                      <w:sz w:val="24"/>
+                      <w:szCs w:val="24"/>
+                    </w:rPr>
+                  </w:pPr>
+                  <w:r>
+                    <w:rPr>
+                      <w:rFonts w:ascii="Times New Roman" w:eastAsia="仿宋" w:hAnsi="Times New Roman" w:cs="Times New Roman" w:hint="eastAsia"/>
+                      <w:noProof/>
+                      <w:sz w:val="24"/>
+                      <w:szCs w:val="24"/>
+                    </w:rPr>
+                    <w:lastRenderedPageBreak/>
+                    <w:drawing>
+                      <wp:inline distT="0" distB="0" distL="0" distR="0" wp14:anchorId="066EEF3A" wp14:editId="68DC3D77">
+                        <wp:extent cx="1661822" cy="1828004"/>
+                        <wp:effectExtent l="0" t="0" r="0" b="1270"/>
+                        <wp:docPr id="3" name="图片 3"/>
+                        <wp:cNvGraphicFramePr>
+                          <a:graphicFrameLocks xmlns:a="http://schemas.openxmlformats.org/drawingml/2006/main" noChangeAspect="1"/>
+                        </wp:cNvGraphicFramePr>
+                        <a:graphic xmlns:a="http://schemas.openxmlformats.org/drawingml/2006/main">
+                          <a:graphicData uri="http://schemas.openxmlformats.org/drawingml/2006/picture">
+                            <pic:pic xmlns:pic="http://schemas.openxmlformats.org/drawingml/2006/picture">
+                              <pic:nvPicPr>
+                                <pic:cNvPr id="3" name="3e0d4a647454656f6a5ac6e140a93dce26dd05df1801f4713ea4868367ed16df.PNG"/>
+                                <pic:cNvPicPr/>
+                              </pic:nvPicPr>
+                              <pic:blipFill>
+                                <a:blip r:embed="rId8">
+                                  <a:extLst>
+                                    <a:ext uri="{28A0092B-C50C-407E-A947-70E740481C1C}">
+                                      <a14:useLocalDpi xmlns:a14="http://schemas.microsoft.com/office/drawing/2010/main" val="0"/>
+                                    </a:ext>
+                                  </a:extLst>
+                                </a:blip>
+                                <a:stretch>
+                                  <a:fillRect/>
+                                </a:stretch>
+                              </pic:blipFill>
+                              <pic:spPr>
+                                <a:xfrm>
+                                  <a:off x="0" y="0"/>
+                                  <a:ext cx="1683872" cy="1852259"/>
+                                </a:xfrm>
+                                <a:prstGeom prst="rect">
+                                  <a:avLst/>
+                                </a:prstGeom>
+                              </pic:spPr>
+                            </pic:pic>
+                          </a:graphicData>
+                        </a:graphic>
+                      </wp:inline>
+                    </w:drawing>
+                  </w:r>
+                  <w:r>
+                    <w:rPr>
+                      <w:rFonts w:ascii="Times New Roman" w:eastAsia="仿宋" w:hAnsi="Times New Roman" w:cs="Times New Roman"/>
+                      <w:szCs w:val="21"/>
+                    </w:rPr>
+                    <w:t xml:space="preserve">Rider: </w:t>
+                  </w:r>
+                  <w:r>
+                    <w:rPr>
+                      <w:rFonts w:ascii="Times New Roman" w:hAnsi="Times New Roman" w:cs="Times New Roman"/>
+                      <w:szCs w:val="21"/>
+                    </w:rPr>
+                    <w:t>00be12ee</w:t>
+                  </w:r>
+                  <w:r>
+                    <w:rPr>
+                      <w:rFonts w:ascii="Times New Roman" w:hAnsi="Times New Roman" w:cs="Times New Roman"/>
+                      <w:szCs w:val="21"/>
+                    </w:rPr>
+                    <w:t xml:space="preserve"> Time: </w:t>
+                  </w:r>
+                  <w:r>
+                    <w:rPr>
+                      <w:rFonts w:ascii="Times New Roman" w:hAnsi="Times New Roman" w:cs="Times New Roman"/>
+                      <w:szCs w:val="21"/>
+                    </w:rPr>
+                    <w:t>20180927</w:t>
+                  </w:r>
+                </w:p>
+              </w:tc>
+              <w:tc>
+                <w:tcPr>
+                  <w:tcW w:w="6008" w:type="dxa"/>
+                </w:tcPr>
+                <w:p>
+                  <w:pPr>
+                    <w:widowControl/>
+                    <w:jc w:val="left"/>
+                    <w:rPr>
+                      <w:rFonts w:ascii="Times New Roman" w:eastAsia="仿宋" w:hAnsi="Times New Roman" w:cs="Times New Roman"/>
+                      <w:sz w:val="24"/>
+                      <w:szCs w:val="24"/>
+                    </w:rPr>
+                  </w:pPr>
+                  <w:r>
+                    <w:rPr>
+                      <w:rFonts w:ascii="Times New Roman" w:eastAsia="仿宋" w:hAnsi="Times New Roman" w:cs="Times New Roman" w:hint="eastAsia"/>
+                      <w:noProof/>
+                      <w:sz w:val="24"/>
+                      <w:szCs w:val="24"/>
+                    </w:rPr>
+                    <w:drawing>
+                      <wp:inline distT="0" distB="0" distL="0" distR="0" wp14:anchorId="02FD8C3C" wp14:editId="077D4377">
+                        <wp:extent cx="1683872" cy="924943"/>
+                        <wp:effectExtent l="0" t="0" r="0" b="8890"/>
+                        <wp:docPr id="1" name="图片 1"/>
+                        <wp:cNvGraphicFramePr>
+                          <a:graphicFrameLocks xmlns:a="http://schemas.openxmlformats.org/drawingml/2006/main" noChangeAspect="1"/>
+                        </wp:cNvGraphicFramePr>
+                        <a:graphic xmlns:a="http://schemas.openxmlformats.org/drawingml/2006/main">
+                          <a:graphicData uri="http://schemas.openxmlformats.org/drawingml/2006/picture">
+                            <pic:pic xmlns:pic="http://schemas.openxmlformats.org/drawingml/2006/picture">
+                              <pic:nvPicPr>
+                                <pic:cNvPr id="3" name="3e0d4a647454656f6a5ac6e140a93dce26dd05df1801f4713ea4868367ed16df.PNG"/>
+                                <pic:cNvPicPr/>
+                              </pic:nvPicPr>
+                              <pic:blipFill>
+                                <a:blip r:embed="rId9">
+                                  <a:extLst>
+                                    <a:ext uri="{28A0092B-C50C-407E-A947-70E740481C1C}">
+                                      <a14:useLocalDpi xmlns:a14="http://schemas.microsoft.com/office/drawing/2010/main" val="0"/>
+                                    </a:ext>
+                                  </a:extLst>
+                                </a:blip>
+                                <a:stretch>
+                                  <a:fillRect/>
+                                </a:stretch>
+                              </pic:blipFill>
+                              <pic:spPr>
+                                <a:xfrm>
+                                  <a:off x="0" y="0"/>
+                                  <a:ext cx="1683872" cy="924943"/>
+                                </a:xfrm>
+                                <a:prstGeom prst="rect">
+                                  <a:avLst/>
+                                </a:prstGeom>
+                              </pic:spPr>
+                            </pic:pic>
+                          </a:graphicData>
+                        </a:graphic>
+                      </wp:inline>
+                    </w:drawing>
+                  </w:r>
+                  <w:r>
+                    <w:rPr>
+                      <w:rFonts w:ascii="Times New Roman" w:eastAsia="仿宋" w:hAnsi="Times New Roman" w:cs="Times New Roman" w:hint="eastAsia"/>
+                      <w:sz w:val="24"/>
+                      <w:szCs w:val="24"/>
+                    </w:rPr>
+                    <w:t xml:space="preserve"> </w:t>
+                  </w:r>
+                  <w:r>
+                    <w:rPr>
+                      <w:rFonts w:ascii="Times New Roman" w:eastAsia="仿宋" w:hAnsi="Times New Roman" w:cs="Times New Roman"/>
+                      <w:szCs w:val="21"/>
+                    </w:rPr>
+                    <w:t xml:space="preserve">Rider: </w:t>
+                  </w:r>
+                  <w:r>
+                    <w:rPr>
+                      <w:rFonts w:ascii="Times New Roman" w:hAnsi="Times New Roman" w:cs="Times New Roman"/>
+                      <w:szCs w:val="21"/>
+                    </w:rPr>
+                    <w:t>00be12ee</w:t>
+                  </w:r>
+                  <w:r>
+                    <w:rPr>
+                      <w:rFonts w:ascii="Times New Roman" w:hAnsi="Times New Roman" w:cs="Times New Roman"/>
+                      <w:szCs w:val="21"/>
+                    </w:rPr>
+                    <w:t xml:space="preserve"> Time: </w:t>
+                  </w:r>
+                  <w:r>
+                    <w:rPr>
+                      <w:rFonts w:ascii="Times New Roman" w:hAnsi="Times New Roman" w:cs="Times New Roman"/>
+                      <w:szCs w:val="21"/>
+                    </w:rPr>
+                    <w:t>201801003</w:t>
+                  </w:r>
+                </w:p>
+                <w:p>
+                  <w:pPr>
+                    <w:widowControl/>
+                    <w:jc w:val="left"/>
+                    <w:rPr>
+                      <w:rFonts w:ascii="Times New Roman" w:eastAsia="仿宋" w:hAnsi="Times New Roman" w:cs="Times New Roman" w:hint="eastAsia"/>
+                      <w:sz w:val="24"/>
+                      <w:szCs w:val="24"/>
+                    </w:rPr>
+                  </w:pPr>
+                  <w:r>
+                    <w:rPr>
+                      <w:noProof/>
+                    </w:rPr>
+                    <w:drawing>
+                      <wp:inline distT="0" distB="0" distL="0" distR="0" wp14:anchorId="7AB57D06" wp14:editId="5F3B1C33">
+                        <wp:extent cx="1683385" cy="825691"/>
+                        <wp:effectExtent l="0" t="0" r="0" b="0"/>
+                        <wp:docPr id="5" name="图片 5"/>
+                        <wp:cNvGraphicFramePr>
+                          <a:graphicFrameLocks xmlns:a="http://schemas.openxmlformats.org/drawingml/2006/main" noChangeAspect="1"/>
+                        </wp:cNvGraphicFramePr>
+                        <a:graphic xmlns:a="http://schemas.openxmlformats.org/drawingml/2006/main">
+                          <a:graphicData uri="http://schemas.openxmlformats.org/drawingml/2006/picture">
+                            <pic:pic xmlns:pic="http://schemas.openxmlformats.org/drawingml/2006/picture">
+                              <pic:nvPicPr>
+                                <pic:cNvPr id="1" name=""/>
+                                <pic:cNvPicPr/>
+                              </pic:nvPicPr>
+                              <pic:blipFill>
+                                <a:blip r:embed="rId10"/>
+                                <a:stretch>
+                                  <a:fillRect/>
+                                </a:stretch>
+                              </pic:blipFill>
+                              <pic:spPr>
+                                <a:xfrm>
+                                  <a:off x="0" y="0"/>
+                                  <a:ext cx="1742076" cy="854479"/>
+                                </a:xfrm>
+                                <a:prstGeom prst="rect">
+                                  <a:avLst/>
+                                </a:prstGeom>
+                              </pic:spPr>
+                            </pic:pic>
+                          </a:graphicData>
+                        </a:graphic>
+                      </wp:inline>
+                    </w:drawing>
+                  </w:r>
+                  <w:r>
+                    <w:rPr>
+                      <w:rFonts w:ascii="Times New Roman" w:eastAsia="仿宋" w:hAnsi="Times New Roman" w:cs="Times New Roman"/>
+                      <w:szCs w:val="21"/>
+                    </w:rPr>
+                    <w:t xml:space="preserve"> </w:t>
+                  </w:r>
+                  <w:r>
+                    <w:rPr>
+                      <w:rFonts w:ascii="Times New Roman" w:eastAsia="仿宋" w:hAnsi="Times New Roman" w:cs="Times New Roman"/>
+                      <w:szCs w:val="21"/>
+                    </w:rPr>
+                    <w:t xml:space="preserve">Rider: </w:t>
+                  </w:r>
+                  <w:r>
+                    <w:rPr>
+                      <w:rFonts w:ascii="Times New Roman" w:hAnsi="Times New Roman" w:cs="Times New Roman"/>
+                      <w:sz w:val="24"/>
+                      <w:szCs w:val="24"/>
+                    </w:rPr>
+                    <w:t>f883fdd33</w:t>
+                  </w:r>
+                  <w:r>
+                    <w:rPr>
+                      <w:rFonts w:ascii="Times New Roman" w:hAnsi="Times New Roman" w:cs="Times New Roman"/>
+                      <w:szCs w:val="21"/>
+                    </w:rPr>
+                    <w:t xml:space="preserve"> Time: </w:t>
+                  </w:r>
+                  <w:r>
+                    <w:rPr>
+                      <w:rFonts w:ascii="Times New Roman" w:hAnsi="Times New Roman" w:cs="Times New Roman"/>
+                      <w:szCs w:val="21"/>
+                    </w:rPr>
+                    <w:t>20180928</w:t>
+                  </w:r>
+                </w:p>
+              </w:tc>
+            </w:tr>
+          </w:tbl>
+          <w:p>
+            <w:pPr>
+              <w:rPr>
+                <w:rFonts w:ascii="Times New Roman" w:eastAsia="仿宋" w:hAnsi="Times New Roman" w:cs="Times New Roman" w:hint="eastAsia"/>
+                <w:szCs w:val="21"/>
+              </w:rPr>
+            </w:pPr>
+          </w:p>
+        </w:tc>
+      </w:tr>
+    </w:tbl>
+    <w:p>
+      <w:pPr>
+        <w:rPr>
+          <w:rFonts w:ascii="Times New Roman" w:eastAsia="仿宋" w:hAnsi="Times New Roman" w:cs="Times New Roman" w:hint="eastAsia"/>
+          <w:sz w:val="24"/>
+          <w:szCs w:val="24"/>
+        </w:rPr>
+      </w:pPr>
+      <w:r>
+        <w:rPr>
+          <w:rFonts w:ascii="Times New Roman" w:eastAsia="仿宋" w:hAnsi="Times New Roman" w:cs="Times New Roman"/>
+          <w:sz w:val="24"/>
+          <w:szCs w:val="24"/>
+        </w:rPr>
+        <w:t>D</w:t>
+      </w:r>
+      <w:r>
+        <w:rPr>
+          <w:rFonts w:ascii="Times New Roman" w:eastAsia="仿宋" w:hAnsi="Times New Roman" w:cs="Times New Roman" w:hint="eastAsia"/>
+          <w:sz w:val="24"/>
+          <w:szCs w:val="24"/>
+        </w:rPr>
+        <w:t>istance</w:t>
+      </w:r>
+      <w:r>
+        <w:rPr>
+          <w:rFonts w:ascii="Times New Roman" w:eastAsia="仿宋" w:hAnsi="Times New Roman" w:cs="Times New Roman"/>
+          <w:sz w:val="24"/>
+          <w:szCs w:val="24"/>
+        </w:rPr>
+        <w:t xml:space="preserve"> from shop to </w:t>
+      </w:r>
+      <w:r>
+        <w:rPr>
+          <w:rFonts w:ascii="Times New Roman" w:eastAsia="仿宋" w:hAnsi="Times New Roman" w:cs="Times New Roman" w:hint="eastAsia"/>
+          <w:sz w:val="24"/>
+          <w:szCs w:val="24"/>
+        </w:rPr>
+        <w:t>costume</w:t>
+      </w:r>
+      <w:r>
+        <w:rPr>
+          <w:rFonts w:ascii="Times New Roman" w:eastAsia="仿宋" w:hAnsi="Times New Roman" w:cs="Times New Roman"/>
+          <w:sz w:val="24"/>
+          <w:szCs w:val="24"/>
+        </w:rPr>
+        <w:t xml:space="preserve"> location are less than 200 meters, travel time less than one minute is </w:t>
+      </w:r>
+      <w:r>
+        <w:rPr>
+          <w:rFonts w:ascii="Times New Roman" w:eastAsia="仿宋" w:hAnsi="Times New Roman" w:cs="Times New Roman" w:hint="eastAsia"/>
+          <w:sz w:val="24"/>
+          <w:szCs w:val="24"/>
+        </w:rPr>
+        <w:t>acceptable</w:t>
+      </w:r>
+      <w:r>
+        <w:rPr>
+          <w:rFonts w:ascii="Times New Roman" w:eastAsia="仿宋" w:hAnsi="Times New Roman" w:cs="Times New Roman"/>
+          <w:sz w:val="24"/>
+          <w:szCs w:val="24"/>
+        </w:rPr>
+        <w:t xml:space="preserve"> for these </w:t>
+      </w:r>
+      <w:r>
+        <w:rPr>
+          <w:rFonts w:ascii="Times New Roman" w:eastAsia="仿宋" w:hAnsi="Times New Roman" w:cs="Times New Roman" w:hint="eastAsia"/>
+          <w:sz w:val="24"/>
+          <w:szCs w:val="24"/>
+        </w:rPr>
+        <w:t>situation</w:t>
+      </w:r>
+      <w:r>
+        <w:rPr>
+          <w:rFonts w:ascii="Times New Roman" w:eastAsia="仿宋" w:hAnsi="Times New Roman" w:cs="Times New Roman"/>
+          <w:sz w:val="24"/>
+          <w:szCs w:val="24"/>
+        </w:rPr>
+        <w:t>.</w:t>
       </w:r>
       <w:bookmarkStart w:id="0" w:name="_GoBack"/>
       <w:bookmarkEnd w:id="0"/>
@@ -2198,7 +4570,7 @@
 </file>
 
 <file path=customXml/itemProps1.xml><?xml version="1.0" encoding="utf-8"?>
-<ds:datastoreItem xmlns:ds="http://schemas.openxmlformats.org/officeDocument/2006/customXml" ds:itemID="{43345955-DD32-46D5-9685-EE3F92B965FF}">
+<ds:datastoreItem xmlns:ds="http://schemas.openxmlformats.org/officeDocument/2006/customXml" ds:itemID="{3907B1B8-C6D7-4AC5-A53A-9221912ECC08}">
   <ds:schemaRefs>
     <ds:schemaRef ds:uri="http://schemas.openxmlformats.org/officeDocument/2006/bibliography"/>
   </ds:schemaRefs>
